--- a/doc/詩/宋朝/蘇東坡/蘇軾-海棠.docx
+++ b/doc/詩/宋朝/蘇東坡/蘇軾-海棠.docx
@@ -1,6 +1,6 @@
 
 <file path=word/document.xml><?xml version="1.0" encoding="utf-8"?>
-<w:document xmlns:wpc="http://schemas.microsoft.com/office/word/2010/wordprocessingCanvas" xmlns:cx="http://schemas.microsoft.com/office/drawing/2014/chartex" xmlns:cx1="http://schemas.microsoft.com/office/drawing/2015/9/8/chartex" xmlns:cx2="http://schemas.microsoft.com/office/drawing/2015/10/21/chartex" xmlns:cx3="http://schemas.microsoft.com/office/drawing/2016/5/9/chartex" xmlns:cx4="http://schemas.microsoft.com/office/drawing/2016/5/10/chartex" xmlns:cx5="http://schemas.microsoft.com/office/drawing/2016/5/11/chartex" xmlns:cx6="http://schemas.microsoft.com/office/drawing/2016/5/12/chartex" xmlns:cx7="http://schemas.microsoft.com/office/drawing/2016/5/13/chartex" xmlns:cx8="http://schemas.microsoft.com/office/drawing/2016/5/14/chartex" xmlns:mc="http://schemas.openxmlformats.org/markup-compatibility/2006" xmlns:aink="http://schemas.microsoft.com/office/drawing/2016/ink" xmlns:am3d="http://schemas.microsoft.com/office/drawing/2017/model3d" xmlns:o="urn:schemas-microsoft-com:office:office" xmlns:oel="http://schemas.microsoft.com/office/2019/extlst" xmlns:r="http://schemas.openxmlformats.org/officeDocument/2006/relationships" xmlns:m="http://schemas.openxmlformats.org/officeDocument/2006/math" xmlns:v="urn:schemas-microsoft-com:vml" xmlns:wp14="http://schemas.microsoft.com/office/word/2010/wordprocessingDrawing" xmlns:wp="http://schemas.openxmlformats.org/drawingml/2006/wordprocessingDrawing" xmlns:w10="urn:schemas-microsoft-com:office:word" xmlns:w="http://schemas.openxmlformats.org/wordprocessingml/2006/main" xmlns:w14="http://schemas.microsoft.com/office/word/2010/wordml" xmlns:w15="http://schemas.microsoft.com/office/word/2012/wordml" xmlns:w16cex="http://schemas.microsoft.com/office/word/2018/wordml/cex" xmlns:w16cid="http://schemas.microsoft.com/office/word/2016/wordml/cid" xmlns:w16="http://schemas.microsoft.com/office/word/2018/wordml" xmlns:w16sdtdh="http://schemas.microsoft.com/office/word/2020/wordml/sdtdatahash" xmlns:w16se="http://schemas.microsoft.com/office/word/2015/wordml/symex" xmlns:wpg="http://schemas.microsoft.com/office/word/2010/wordprocessingGroup" xmlns:wpi="http://schemas.microsoft.com/office/word/2010/wordprocessingInk" xmlns:wne="http://schemas.microsoft.com/office/word/2006/wordml" xmlns:wps="http://schemas.microsoft.com/office/word/2010/wordprocessingShape" mc:Ignorable="w14 w15 w16se w16cid w16 w16cex w16sdtdh wp14">
+<w:document xmlns:wpc="http://schemas.microsoft.com/office/word/2010/wordprocessingCanvas" xmlns:cx="http://schemas.microsoft.com/office/drawing/2014/chartex" xmlns:cx1="http://schemas.microsoft.com/office/drawing/2015/9/8/chartex" xmlns:cx2="http://schemas.microsoft.com/office/drawing/2015/10/21/chartex" xmlns:cx3="http://schemas.microsoft.com/office/drawing/2016/5/9/chartex" xmlns:cx4="http://schemas.microsoft.com/office/drawing/2016/5/10/chartex" xmlns:cx5="http://schemas.microsoft.com/office/drawing/2016/5/11/chartex" xmlns:cx6="http://schemas.microsoft.com/office/drawing/2016/5/12/chartex" xmlns:cx7="http://schemas.microsoft.com/office/drawing/2016/5/13/chartex" xmlns:cx8="http://schemas.microsoft.com/office/drawing/2016/5/14/chartex" xmlns:mc="http://schemas.openxmlformats.org/markup-compatibility/2006" xmlns:aink="http://schemas.microsoft.com/office/drawing/2016/ink" xmlns:am3d="http://schemas.microsoft.com/office/drawing/2017/model3d" xmlns:o="urn:schemas-microsoft-com:office:office" xmlns:oel="http://schemas.microsoft.com/office/2019/extlst" xmlns:r="http://schemas.openxmlformats.org/officeDocument/2006/relationships" xmlns:m="http://schemas.openxmlformats.org/officeDocument/2006/math" xmlns:v="urn:schemas-microsoft-com:vml" xmlns:wp14="http://schemas.microsoft.com/office/word/2010/wordprocessingDrawing" xmlns:wp="http://schemas.openxmlformats.org/drawingml/2006/wordprocessingDrawing" xmlns:w10="urn:schemas-microsoft-com:office:word" xmlns:w="http://schemas.openxmlformats.org/wordprocessingml/2006/main" xmlns:w14="http://schemas.microsoft.com/office/word/2010/wordml" xmlns:w15="http://schemas.microsoft.com/office/word/2012/wordml" xmlns:w16cex="http://schemas.microsoft.com/office/word/2018/wordml/cex" xmlns:w16cid="http://schemas.microsoft.com/office/word/2016/wordml/cid" xmlns:w16="http://schemas.microsoft.com/office/word/2018/wordml" xmlns:w16du="http://schemas.microsoft.com/office/word/2023/wordml/word16du" xmlns:w16sdtdh="http://schemas.microsoft.com/office/word/2020/wordml/sdtdatahash" xmlns:w16se="http://schemas.microsoft.com/office/word/2015/wordml/symex" xmlns:wpg="http://schemas.microsoft.com/office/word/2010/wordprocessingGroup" xmlns:wpi="http://schemas.microsoft.com/office/word/2010/wordprocessingInk" xmlns:wne="http://schemas.microsoft.com/office/word/2006/wordml" xmlns:wps="http://schemas.microsoft.com/office/word/2010/wordprocessingShape" mc:Ignorable="w14 w15 w16se w16cid w16 w16cex w16sdtdh wp14">
   <w:body>
     <w:p>
       <w:pPr>
@@ -87,7 +87,7 @@
     </w:p>
     <w:p>
       <w:pPr>
-        <w:spacing w:beforeLines="100" w:before="240" w:afterLines="50" w:after="120" w:line="400" w:lineRule="exact"/>
+        <w:spacing w:beforeLines="50" w:before="120" w:after="0" w:line="440" w:lineRule="exact"/>
         <w:ind w:left="0" w:right="0" w:firstLine="0"/>
         <w:rPr>
           <w:color w:val="0F0F0F"/>
@@ -105,6 +105,7 @@
         <w:t>東風</w:t>
       </w:r>
       <w:bookmarkStart w:id="0" w:name="_Hlk120042589"/>
+      <w:proofErr w:type="gramStart"/>
       <w:r>
         <w:rPr>
           <w:rFonts w:hint="eastAsia"/>
@@ -122,7 +123,57 @@
           <w:sz w:val="30"/>
           <w:szCs w:val="30"/>
         </w:rPr>
-        <w:t>泛崇光，香霧空濛月轉廊。只恐夜深花睡去，故燒高燭照紅妝。</w:t>
+        <w:t>泛崇</w:t>
+      </w:r>
+      <w:proofErr w:type="gramEnd"/>
+      <w:r>
+        <w:rPr>
+          <w:rFonts w:hint="eastAsia"/>
+          <w:color w:val="0F0F0F"/>
+          <w:sz w:val="30"/>
+          <w:szCs w:val="30"/>
+        </w:rPr>
+        <w:t>光，</w:t>
+      </w:r>
+      <w:proofErr w:type="gramStart"/>
+      <w:r>
+        <w:rPr>
+          <w:rFonts w:hint="eastAsia"/>
+          <w:color w:val="0F0F0F"/>
+          <w:sz w:val="30"/>
+          <w:szCs w:val="30"/>
+        </w:rPr>
+        <w:t>香霧空濛月轉廊。</w:t>
+      </w:r>
+      <w:proofErr w:type="gramEnd"/>
+      <w:r>
+        <w:rPr>
+          <w:rFonts w:hint="eastAsia"/>
+          <w:color w:val="0F0F0F"/>
+          <w:sz w:val="30"/>
+          <w:szCs w:val="30"/>
+        </w:rPr>
+        <w:t>只恐夜深花睡去，</w:t>
+      </w:r>
+      <w:proofErr w:type="gramStart"/>
+      <w:r>
+        <w:rPr>
+          <w:rFonts w:hint="eastAsia"/>
+          <w:color w:val="0F0F0F"/>
+          <w:sz w:val="30"/>
+          <w:szCs w:val="30"/>
+        </w:rPr>
+        <w:t>故燒高燭照</w:t>
+      </w:r>
+      <w:proofErr w:type="gramEnd"/>
+      <w:r>
+        <w:rPr>
+          <w:rFonts w:hint="eastAsia"/>
+          <w:color w:val="0F0F0F"/>
+          <w:sz w:val="30"/>
+          <w:szCs w:val="30"/>
+        </w:rPr>
+        <w:t>紅妝。</w:t>
       </w:r>
     </w:p>
     <w:p>
@@ -141,7 +192,7 @@
     </w:p>
     <w:p>
       <w:pPr>
-        <w:spacing w:after="0" w:line="300" w:lineRule="auto"/>
+        <w:spacing w:after="0" w:line="440" w:lineRule="exact"/>
         <w:ind w:left="0" w:right="0" w:firstLine="0"/>
         <w:rPr>
           <w:szCs w:val="28"/>
@@ -159,12 +210,44 @@
           <w:rFonts w:hint="eastAsia"/>
           <w:szCs w:val="28"/>
         </w:rPr>
-        <w:t>的東風吹動了淡淡的雲彩，露出了月亮，月光也是淡淡的。花朵的香氣融在朦朧的霧裏，而月亮已經移過了院中的迴廊。</w:t>
+        <w:t>的東風吹動了淡淡的雲彩，露出了月亮，月光也是淡淡的。花朵的香氣融在朦朧的霧</w:t>
+      </w:r>
+      <w:proofErr w:type="gramStart"/>
+      <w:r>
+        <w:rPr>
+          <w:rFonts w:hint="eastAsia"/>
+          <w:szCs w:val="28"/>
+        </w:rPr>
+        <w:t>裏</w:t>
+      </w:r>
+      <w:proofErr w:type="gramEnd"/>
+      <w:r>
+        <w:rPr>
+          <w:rFonts w:hint="eastAsia"/>
+          <w:szCs w:val="28"/>
+        </w:rPr>
+        <w:t>，而月亮</w:t>
+      </w:r>
+      <w:proofErr w:type="gramStart"/>
+      <w:r>
+        <w:rPr>
+          <w:rFonts w:hint="eastAsia"/>
+          <w:szCs w:val="28"/>
+        </w:rPr>
+        <w:t>已經移過了</w:t>
+      </w:r>
+      <w:proofErr w:type="gramEnd"/>
+      <w:r>
+        <w:rPr>
+          <w:rFonts w:hint="eastAsia"/>
+          <w:szCs w:val="28"/>
+        </w:rPr>
+        <w:t>院中的迴廊。</w:t>
       </w:r>
     </w:p>
     <w:p>
       <w:pPr>
-        <w:spacing w:after="0" w:line="300" w:lineRule="auto"/>
+        <w:spacing w:after="0" w:line="440" w:lineRule="exact"/>
         <w:ind w:left="0" w:right="0" w:firstLine="0"/>
         <w:rPr>
           <w:szCs w:val="28"/>
@@ -175,8 +258,17 @@
           <w:rFonts w:hint="eastAsia"/>
           <w:szCs w:val="28"/>
         </w:rPr>
-        <w:t>由於只是害怕在這深夜時分，花兒就會睡去，因此燃</w:t>
-      </w:r>
+        <w:t>由於只是害怕在這深夜時分，花兒就會睡去，</w:t>
+      </w:r>
+      <w:proofErr w:type="gramStart"/>
+      <w:r>
+        <w:rPr>
+          <w:rFonts w:hint="eastAsia"/>
+          <w:szCs w:val="28"/>
+        </w:rPr>
+        <w:t>因此燃</w:t>
+      </w:r>
+      <w:proofErr w:type="gramEnd"/>
       <w:r>
         <w:rPr>
           <w:rFonts w:hint="eastAsia"/>
@@ -194,7 +286,7 @@
     </w:p>
     <w:p>
       <w:pPr>
-        <w:spacing w:beforeLines="100" w:before="240" w:after="0" w:line="300" w:lineRule="auto"/>
+        <w:spacing w:beforeLines="50" w:before="120" w:after="0" w:line="440" w:lineRule="exact"/>
         <w:ind w:left="0" w:right="0" w:firstLine="0"/>
         <w:rPr>
           <w:sz w:val="32"/>
@@ -245,6 +337,7 @@
           <w:szCs w:val="28"/>
         </w:rPr>
       </w:pPr>
+      <w:proofErr w:type="gramStart"/>
       <w:r>
         <w:rPr>
           <w:rFonts w:ascii="Helvetica" w:hAnsi="Helvetica" w:cs="Helvetica" w:hint="eastAsia"/>
@@ -256,6 +349,7 @@
         </w:rPr>
         <w:t>裊</w:t>
       </w:r>
+      <w:proofErr w:type="gramEnd"/>
       <w:r>
         <w:rPr>
           <w:rFonts w:ascii="Helvetica" w:hAnsi="Helvetica" w:cs="Helvetica" w:hint="eastAsia"/>
@@ -267,6 +361,7 @@
         </w:rPr>
         <w:t>(</w:t>
       </w:r>
+      <w:proofErr w:type="gramStart"/>
       <w:r>
         <w:rPr>
           <w:rFonts w:ascii="Helvetica" w:hAnsi="Helvetica" w:cs="Helvetica" w:hint="eastAsia"/>
@@ -276,8 +371,76 @@
           <w:szCs w:val="16"/>
           <w:shd w:val="clear" w:color="auto" w:fill="FFFFFF"/>
         </w:rPr>
-        <w:t>ㄋㄧㄠ</w:t>
-      </w:r>
+        <w:t>ㄋㄧㄠˇ</w:t>
+      </w:r>
+      <w:proofErr w:type="gramEnd"/>
+      <w:r>
+        <w:rPr>
+          <w:rFonts w:ascii="Helvetica" w:hAnsi="Helvetica" w:cs="Helvetica" w:hint="eastAsia"/>
+          <w:color w:val="333333"/>
+          <w:spacing w:val="30"/>
+          <w:sz w:val="27"/>
+          <w:szCs w:val="27"/>
+          <w:shd w:val="clear" w:color="auto" w:fill="FFFFFF"/>
+        </w:rPr>
+        <w:t>)</w:t>
+      </w:r>
+      <w:proofErr w:type="gramStart"/>
+      <w:r>
+        <w:rPr>
+          <w:rFonts w:ascii="Helvetica" w:hAnsi="Helvetica" w:cs="Helvetica" w:hint="eastAsia"/>
+          <w:color w:val="333333"/>
+          <w:spacing w:val="30"/>
+          <w:sz w:val="27"/>
+          <w:szCs w:val="27"/>
+          <w:shd w:val="clear" w:color="auto" w:fill="FFFFFF"/>
+        </w:rPr>
+        <w:t>裊</w:t>
+      </w:r>
+      <w:proofErr w:type="gramEnd"/>
+      <w:r>
+        <w:rPr>
+          <w:rFonts w:hint="eastAsia"/>
+          <w:szCs w:val="28"/>
+        </w:rPr>
+        <w:t>：微風輕輕吹拂的樣子。</w:t>
+      </w:r>
+      <w:r>
+        <w:rPr>
+          <w:rFonts w:ascii="Helvetica" w:hAnsi="Helvetica" w:cs="Helvetica"/>
+          <w:color w:val="333333"/>
+          <w:spacing w:val="30"/>
+          <w:sz w:val="27"/>
+          <w:szCs w:val="27"/>
+          <w:shd w:val="clear" w:color="auto" w:fill="FFFFFF"/>
+        </w:rPr>
+        <w:t>也作「</w:t>
+      </w:r>
+      <w:proofErr w:type="gramStart"/>
+      <w:r>
+        <w:rPr>
+          <w:rFonts w:ascii="Helvetica" w:hAnsi="Helvetica" w:cs="Helvetica"/>
+          <w:color w:val="333333"/>
+          <w:spacing w:val="30"/>
+          <w:sz w:val="27"/>
+          <w:szCs w:val="27"/>
+          <w:shd w:val="clear" w:color="auto" w:fill="FFFFFF"/>
+        </w:rPr>
+        <w:t>嫋</w:t>
+      </w:r>
+      <w:proofErr w:type="gramEnd"/>
+      <w:r>
+        <w:rPr>
+          <w:rFonts w:ascii="Helvetica" w:hAnsi="Helvetica" w:cs="Helvetica" w:hint="eastAsia"/>
+          <w:color w:val="333333"/>
+          <w:spacing w:val="30"/>
+          <w:sz w:val="27"/>
+          <w:szCs w:val="27"/>
+          <w:shd w:val="clear" w:color="auto" w:fill="FFFFFF"/>
+        </w:rPr>
+        <w:t>(</w:t>
+      </w:r>
+      <w:proofErr w:type="gramStart"/>
       <w:r>
         <w:rPr>
           <w:rFonts w:ascii="Helvetica" w:hAnsi="Helvetica" w:cs="Helvetica" w:hint="eastAsia"/>
@@ -287,8 +450,9 @@
           <w:szCs w:val="16"/>
           <w:shd w:val="clear" w:color="auto" w:fill="FFFFFF"/>
         </w:rPr>
-        <w:t>ˇ</w:t>
-      </w:r>
+        <w:t>ㄋㄧㄠˇ</w:t>
+      </w:r>
+      <w:proofErr w:type="gramEnd"/>
       <w:r>
         <w:rPr>
           <w:rFonts w:ascii="Helvetica" w:hAnsi="Helvetica" w:cs="Helvetica" w:hint="eastAsia"/>
@@ -300,24 +464,7 @@
         </w:rPr>
         <w:t>)</w:t>
       </w:r>
-      <w:r>
-        <w:rPr>
-          <w:rFonts w:ascii="Helvetica" w:hAnsi="Helvetica" w:cs="Helvetica" w:hint="eastAsia"/>
-          <w:color w:val="333333"/>
-          <w:spacing w:val="30"/>
-          <w:sz w:val="27"/>
-          <w:szCs w:val="27"/>
-          <w:shd w:val="clear" w:color="auto" w:fill="FFFFFF"/>
-        </w:rPr>
-        <w:t>裊</w:t>
-      </w:r>
-      <w:r>
-        <w:rPr>
-          <w:rFonts w:hint="eastAsia"/>
-          <w:szCs w:val="28"/>
-        </w:rPr>
-        <w:t>：微風輕輕吹拂的樣子。</w:t>
-      </w:r>
+      <w:proofErr w:type="gramStart"/>
       <w:r>
         <w:rPr>
           <w:rFonts w:ascii="Helvetica" w:hAnsi="Helvetica" w:cs="Helvetica"/>
@@ -327,41 +474,9 @@
           <w:szCs w:val="27"/>
           <w:shd w:val="clear" w:color="auto" w:fill="FFFFFF"/>
         </w:rPr>
-        <w:t>也作「嫋</w:t>
-      </w:r>
-      <w:r>
-        <w:rPr>
-          <w:rFonts w:ascii="Helvetica" w:hAnsi="Helvetica" w:cs="Helvetica" w:hint="eastAsia"/>
-          <w:color w:val="333333"/>
-          <w:spacing w:val="30"/>
-          <w:sz w:val="27"/>
-          <w:szCs w:val="27"/>
-          <w:shd w:val="clear" w:color="auto" w:fill="FFFFFF"/>
-        </w:rPr>
-        <w:t>(</w:t>
-      </w:r>
-      <w:r>
-        <w:rPr>
-          <w:rFonts w:ascii="Helvetica" w:hAnsi="Helvetica" w:cs="Helvetica" w:hint="eastAsia"/>
-          <w:color w:val="FF0000"/>
-          <w:spacing w:val="30"/>
-          <w:sz w:val="16"/>
-          <w:szCs w:val="16"/>
-          <w:shd w:val="clear" w:color="auto" w:fill="FFFFFF"/>
-        </w:rPr>
-        <w:t>ㄋㄧㄠˇ</w:t>
-      </w:r>
-      <w:r>
-        <w:rPr>
-          <w:rFonts w:ascii="Helvetica" w:hAnsi="Helvetica" w:cs="Helvetica" w:hint="eastAsia"/>
-          <w:color w:val="333333"/>
-          <w:spacing w:val="30"/>
-          <w:sz w:val="27"/>
-          <w:szCs w:val="27"/>
-          <w:shd w:val="clear" w:color="auto" w:fill="FFFFFF"/>
-        </w:rPr>
-        <w:t>)</w:t>
-      </w:r>
+        <w:t>嫋</w:t>
+      </w:r>
+      <w:proofErr w:type="gramEnd"/>
       <w:r>
         <w:rPr>
           <w:rFonts w:ascii="Helvetica" w:hAnsi="Helvetica" w:cs="Helvetica"/>
@@ -371,7 +486,7 @@
           <w:szCs w:val="27"/>
           <w:shd w:val="clear" w:color="auto" w:fill="FFFFFF"/>
         </w:rPr>
-        <w:t>嫋」</w:t>
+        <w:t>」</w:t>
       </w:r>
       <w:r>
         <w:rPr>
@@ -441,15 +556,40 @@
           <w:rFonts w:hint="eastAsia"/>
           <w:szCs w:val="28"/>
         </w:rPr>
-        <w:t>空濛：</w:t>
-      </w:r>
-      <w:r>
-        <w:rPr>
-          <w:rFonts w:hint="eastAsia"/>
-          <w:szCs w:val="28"/>
-        </w:rPr>
-        <w:t>景色迷茫的樣子。【例】山色空濛</w:t>
-      </w:r>
+        <w:t>空</w:t>
+      </w:r>
+      <w:proofErr w:type="gramStart"/>
+      <w:r>
+        <w:rPr>
+          <w:rFonts w:hint="eastAsia"/>
+          <w:szCs w:val="28"/>
+        </w:rPr>
+        <w:t>濛</w:t>
+      </w:r>
+      <w:proofErr w:type="gramEnd"/>
+      <w:r>
+        <w:rPr>
+          <w:rFonts w:hint="eastAsia"/>
+          <w:szCs w:val="28"/>
+        </w:rPr>
+        <w:t>：</w:t>
+      </w:r>
+      <w:r>
+        <w:rPr>
+          <w:rFonts w:hint="eastAsia"/>
+          <w:szCs w:val="28"/>
+        </w:rPr>
+        <w:t>景色迷茫的樣子。【例】山色空</w:t>
+      </w:r>
+      <w:proofErr w:type="gramStart"/>
+      <w:r>
+        <w:rPr>
+          <w:rFonts w:hint="eastAsia"/>
+          <w:szCs w:val="28"/>
+        </w:rPr>
+        <w:t>濛</w:t>
+      </w:r>
+      <w:proofErr w:type="gramEnd"/>
       <w:r>
         <w:rPr>
           <w:rFonts w:hint="eastAsia"/>
@@ -476,7 +616,15 @@
           <w:rFonts w:hint="eastAsia"/>
           <w:szCs w:val="28"/>
         </w:rPr>
-        <w:t>夜深花睡去：暗引</w:t>
+        <w:t>夜深花睡去：</w:t>
+      </w:r>
+      <w:proofErr w:type="gramStart"/>
+      <w:r>
+        <w:rPr>
+          <w:rFonts w:hint="eastAsia"/>
+          <w:szCs w:val="28"/>
+        </w:rPr>
+        <w:t>暗引</w:t>
       </w:r>
       <w:r>
         <w:rPr>
@@ -493,6 +641,7 @@
         </w:rPr>
         <w:t>讚</w:t>
       </w:r>
+      <w:proofErr w:type="gramEnd"/>
       <w:r>
         <w:rPr>
           <w:rFonts w:hint="eastAsia"/>
@@ -506,7 +655,15 @@
           <w:rFonts w:hint="eastAsia"/>
           <w:szCs w:val="28"/>
         </w:rPr>
-        <w:t>“海棠睡未足耳”的典故。史載，昔</w:t>
+        <w:t>“海棠睡未足耳”的典故。史載，</w:t>
+      </w:r>
+      <w:proofErr w:type="gramStart"/>
+      <w:r>
+        <w:rPr>
+          <w:rFonts w:hint="eastAsia"/>
+          <w:szCs w:val="28"/>
+        </w:rPr>
+        <w:t>昔</w:t>
       </w:r>
       <w:r>
         <w:rPr>
@@ -536,7 +693,15 @@
           <w:rFonts w:hint="eastAsia"/>
           <w:szCs w:val="28"/>
         </w:rPr>
-        <w:t>同宴，而妃宿酒未醒，帝曰：“海棠睡未足也。”</w:t>
+        <w:t>同宴，而妃宿酒未醒，帝曰</w:t>
+      </w:r>
+      <w:proofErr w:type="gramEnd"/>
+      <w:r>
+        <w:rPr>
+          <w:rFonts w:hint="eastAsia"/>
+          <w:szCs w:val="28"/>
+        </w:rPr>
+        <w:t>：“海棠睡未足也。”</w:t>
       </w:r>
     </w:p>
     <w:p>
@@ -608,7 +773,7 @@
     </w:p>
     <w:p>
       <w:pPr>
-        <w:spacing w:after="0" w:line="400" w:lineRule="exact"/>
+        <w:spacing w:after="0" w:line="420" w:lineRule="exact"/>
         <w:ind w:left="-6" w:right="0" w:hanging="11"/>
         <w:rPr>
           <w:szCs w:val="28"/>
@@ -656,6 +821,7 @@
         </w:rPr>
         <w:t>蘇軾</w:t>
       </w:r>
+      <w:proofErr w:type="gramStart"/>
       <w:r>
         <w:rPr>
           <w:szCs w:val="28"/>
@@ -669,6 +835,7 @@
         </w:rPr>
         <w:t>黃州</w:t>
       </w:r>
+      <w:proofErr w:type="gramEnd"/>
       <w:r>
         <w:rPr>
           <w:szCs w:val="28"/>
@@ -707,12 +874,55 @@
           <w:rFonts w:hint="eastAsia"/>
           <w:szCs w:val="28"/>
         </w:rPr>
-        <w:t>爲“海棠”，而起筆卻對海棠不做描繪，這是一處曲筆。“崇光”是指正在增長的春光，“泛”字，活寫出春意的暖融，這爲海棠的盛開造勢。次句側寫海棠，“香霧空濛”寫海棠陣陣幽香在</w:t>
+        <w:t>爲“海棠”，而起筆卻對海棠不做描繪，這是一處曲筆。“崇光”是指正在增長的春光，“泛”字，活寫出春意</w:t>
+      </w:r>
+      <w:proofErr w:type="gramStart"/>
+      <w:r>
+        <w:rPr>
+          <w:rFonts w:hint="eastAsia"/>
+          <w:szCs w:val="28"/>
+        </w:rPr>
+        <w:t>的</w:t>
+      </w:r>
+      <w:r>
+        <w:rPr>
+          <w:rFonts w:hint="eastAsia"/>
+          <w:b/>
+          <w:bCs/>
+          <w:szCs w:val="28"/>
+        </w:rPr>
+        <w:t>暖融</w:t>
+      </w:r>
+      <w:proofErr w:type="gramEnd"/>
+      <w:r>
+        <w:rPr>
+          <w:rFonts w:hint="eastAsia"/>
+          <w:szCs w:val="28"/>
+        </w:rPr>
+        <w:t>，這爲海棠的盛開造勢。</w:t>
+      </w:r>
+      <w:proofErr w:type="gramStart"/>
+      <w:r>
+        <w:rPr>
+          <w:rFonts w:hint="eastAsia"/>
+          <w:szCs w:val="28"/>
+        </w:rPr>
+        <w:t>次句側</w:t>
+      </w:r>
+      <w:proofErr w:type="gramEnd"/>
+      <w:r>
+        <w:rPr>
+          <w:rFonts w:hint="eastAsia"/>
+          <w:szCs w:val="28"/>
+        </w:rPr>
+        <w:t>寫海棠，“香霧空濛”寫海棠陣陣幽香在</w:t>
       </w:r>
       <w:bookmarkStart w:id="1" w:name="_Hlk120042977"/>
       <w:r>
         <w:rPr>
           <w:rFonts w:hint="eastAsia"/>
+          <w:b/>
+          <w:bCs/>
           <w:szCs w:val="28"/>
         </w:rPr>
         <w:t>氤氳</w:t>
@@ -723,7 +933,23 @@
           <w:rFonts w:hint="eastAsia"/>
           <w:szCs w:val="28"/>
         </w:rPr>
-        <w:t>的霧氣中瀰漫開來，沁人心脾。“月轉廊”，月亮已轉過迴廊那邊去了，照不到這海棠花；暗</w:t>
+        <w:t>的霧氣中瀰漫開來，</w:t>
+      </w:r>
+      <w:r>
+        <w:rPr>
+          <w:rFonts w:hint="eastAsia"/>
+          <w:b/>
+          <w:bCs/>
+          <w:szCs w:val="28"/>
+        </w:rPr>
+        <w:t>沁人心脾</w:t>
+      </w:r>
+      <w:r>
+        <w:rPr>
+          <w:rFonts w:hint="eastAsia"/>
+          <w:szCs w:val="28"/>
+        </w:rPr>
+        <w:t>。“月轉廊”，月亮已轉過迴廊那邊去了，照不到這海棠花；暗</w:t>
       </w:r>
       <w:r>
         <w:rPr>
@@ -741,13 +967,41 @@
         </w:rPr>
         <w:t>未</w:t>
       </w:r>
+      <w:proofErr w:type="gramStart"/>
       <w:r>
         <w:rPr>
           <w:rFonts w:hint="eastAsia"/>
           <w:spacing w:val="-6"/>
           <w:szCs w:val="28"/>
         </w:rPr>
-        <w:t>寐，當然你也可從中讀出一層隱喻：處江湖之僻遠，不遇</w:t>
+        <w:t>寐</w:t>
+      </w:r>
+      <w:proofErr w:type="gramEnd"/>
+      <w:r>
+        <w:rPr>
+          <w:rFonts w:hint="eastAsia"/>
+          <w:spacing w:val="-6"/>
+          <w:szCs w:val="28"/>
+        </w:rPr>
+        <w:t>，當然你也可從中讀出一層隱喻：處江湖之</w:t>
+      </w:r>
+      <w:proofErr w:type="gramStart"/>
+      <w:r>
+        <w:rPr>
+          <w:rFonts w:hint="eastAsia"/>
+          <w:spacing w:val="-6"/>
+          <w:szCs w:val="28"/>
+        </w:rPr>
+        <w:t>僻</w:t>
+      </w:r>
+      <w:proofErr w:type="gramEnd"/>
+      <w:r>
+        <w:rPr>
+          <w:rFonts w:hint="eastAsia"/>
+          <w:spacing w:val="-6"/>
+          <w:szCs w:val="28"/>
+        </w:rPr>
+        <w:t>遠，不遇</w:t>
       </w:r>
       <w:r>
         <w:rPr>
@@ -759,7 +1013,7 @@
     </w:p>
     <w:p>
       <w:pPr>
-        <w:spacing w:after="0" w:line="400" w:lineRule="exact"/>
+        <w:spacing w:after="0" w:line="420" w:lineRule="exact"/>
         <w:ind w:left="-6" w:right="0" w:hanging="11"/>
         <w:rPr>
           <w:szCs w:val="28"/>
@@ -776,7 +1030,21 @@
         <w:rPr>
           <w:szCs w:val="28"/>
         </w:rPr>
-        <w:t>“只恐夜深花睡去”，這一句是全詩的關鍵句。此句</w:t>
+        <w:t>“只恐夜深花睡去”，這一句</w:t>
+      </w:r>
+      <w:proofErr w:type="gramStart"/>
+      <w:r>
+        <w:rPr>
+          <w:szCs w:val="28"/>
+        </w:rPr>
+        <w:t>是全詩的</w:t>
+      </w:r>
+      <w:proofErr w:type="gramEnd"/>
+      <w:r>
+        <w:rPr>
+          <w:szCs w:val="28"/>
+        </w:rPr>
+        <w:t>關鍵句。此句</w:t>
       </w:r>
       <w:r>
         <w:rPr>
@@ -789,7 +1057,102 @@
         <w:rPr>
           <w:szCs w:val="28"/>
         </w:rPr>
-        <w:t>，寫賞花者的心態。當月華再也照不到海棠的芳容時，詩人頓生滿心憐意：海棠如此芳華燦爛，怎忍心讓她獨自棲身於昏昧幽暗之中呢？這蓄積了一季的努力而悄然盛放的花兒，居然無人欣賞，豈不讓她太傷心失望了嗎？夜闌人靜，孤寂滿懷的我，自然無法成眠；花兒孤寂、冷清得想睡去，那我如何獨自打發這漫</w:t>
+        <w:t>，</w:t>
+      </w:r>
+      <w:proofErr w:type="gramStart"/>
+      <w:r>
+        <w:rPr>
+          <w:szCs w:val="28"/>
+        </w:rPr>
+        <w:t>寫賞花</w:t>
+      </w:r>
+      <w:proofErr w:type="gramEnd"/>
+      <w:r>
+        <w:rPr>
+          <w:szCs w:val="28"/>
+        </w:rPr>
+        <w:t>者的心態。當月華再也照不到海棠的芳容時，詩人頓生滿心</w:t>
+      </w:r>
+      <w:proofErr w:type="gramStart"/>
+      <w:r>
+        <w:rPr>
+          <w:szCs w:val="28"/>
+        </w:rPr>
+        <w:t>憐</w:t>
+      </w:r>
+      <w:proofErr w:type="gramEnd"/>
+      <w:r>
+        <w:rPr>
+          <w:szCs w:val="28"/>
+        </w:rPr>
+        <w:t>意：海棠如此芳華燦爛，怎忍心讓她獨自棲身</w:t>
+      </w:r>
+      <w:proofErr w:type="gramStart"/>
+      <w:r>
+        <w:rPr>
+          <w:szCs w:val="28"/>
+        </w:rPr>
+        <w:t>於</w:t>
+      </w:r>
+      <w:r>
+        <w:rPr>
+          <w:b/>
+          <w:bCs/>
+          <w:szCs w:val="28"/>
+        </w:rPr>
+        <w:t>昏昧</w:t>
+      </w:r>
+      <w:r>
+        <w:rPr>
+          <w:szCs w:val="28"/>
+        </w:rPr>
+        <w:t>幽暗之中呢</w:t>
+      </w:r>
+      <w:proofErr w:type="gramEnd"/>
+      <w:r>
+        <w:rPr>
+          <w:szCs w:val="28"/>
+        </w:rPr>
+        <w:t>？這蓄積了一季的努力而悄然盛放的花兒，居然無人欣賞，豈不讓她太傷心失望了嗎？</w:t>
+      </w:r>
+      <w:r>
+        <w:rPr>
+          <w:b/>
+          <w:bCs/>
+          <w:szCs w:val="28"/>
+        </w:rPr>
+        <w:t>夜</w:t>
+      </w:r>
+      <w:proofErr w:type="gramStart"/>
+      <w:r>
+        <w:rPr>
+          <w:b/>
+          <w:bCs/>
+          <w:szCs w:val="28"/>
+        </w:rPr>
+        <w:t>闌</w:t>
+      </w:r>
+      <w:proofErr w:type="gramEnd"/>
+      <w:r>
+        <w:rPr>
+          <w:b/>
+          <w:bCs/>
+          <w:szCs w:val="28"/>
+        </w:rPr>
+        <w:t>人靜</w:t>
+      </w:r>
+      <w:r>
+        <w:rPr>
+          <w:szCs w:val="28"/>
+        </w:rPr>
+        <w:t>，孤寂滿懷的我，自然無法成眠；花兒孤寂、冷清得想睡去，那我如何獨自打發</w:t>
+      </w:r>
+      <w:proofErr w:type="gramStart"/>
+      <w:r>
+        <w:rPr>
+          <w:szCs w:val="28"/>
+        </w:rPr>
+        <w:t>這漫</w:t>
       </w:r>
       <w:r>
         <w:rPr>
@@ -805,17 +1168,9 @@
           <w:sz w:val="16"/>
           <w:szCs w:val="16"/>
         </w:rPr>
-        <w:t>ㄇㄢ</w:t>
-      </w:r>
-      <w:r>
-        <w:rPr>
-          <w:rFonts w:hint="eastAsia"/>
-          <w:color w:val="FF0000"/>
-          <w:sz w:val="16"/>
-          <w:szCs w:val="16"/>
-        </w:rPr>
-        <w:t>ˋ</w:t>
-      </w:r>
+        <w:t>ㄇㄢˋ</w:t>
+      </w:r>
+      <w:proofErr w:type="gramEnd"/>
       <w:r>
         <w:rPr>
           <w:rFonts w:hint="eastAsia"/>
@@ -827,12 +1182,82 @@
         <w:rPr>
           <w:szCs w:val="28"/>
         </w:rPr>
-        <w:t>漫長夜？不成，能夠傾聽花開的聲音的，只有我；能夠陪我永夜心靈散步的，只有這寂寞的海棠！一個“恐”寫出了我不堪孤獨寂寞的煎熬而生出的擔憂、驚怯之情，也暗藏了我欲與花共度良宵的執著。一個“只”字極化了愛花人的癡情，現在他滿心裏只有這花兒璀璨的笑靨，其餘的種種不快都可暫且一筆勾銷了：這是一種“忘我”、“無我”的超然境界。</w:t>
+        <w:t>漫長夜？不成，能夠傾聽花開的聲音的，只有我；能夠陪</w:t>
+      </w:r>
+      <w:proofErr w:type="gramStart"/>
+      <w:r>
+        <w:rPr>
+          <w:szCs w:val="28"/>
+        </w:rPr>
+        <w:t>我</w:t>
+      </w:r>
+      <w:r>
+        <w:rPr>
+          <w:b/>
+          <w:bCs/>
+          <w:szCs w:val="28"/>
+        </w:rPr>
+        <w:t>永夜</w:t>
+      </w:r>
+      <w:r>
+        <w:rPr>
+          <w:szCs w:val="28"/>
+        </w:rPr>
+        <w:t>心靈</w:t>
+      </w:r>
+      <w:proofErr w:type="gramEnd"/>
+      <w:r>
+        <w:rPr>
+          <w:szCs w:val="28"/>
+        </w:rPr>
+        <w:t>散步的，只有這寂寞的海棠！一個“恐”寫出了我不堪孤獨寂寞的煎熬而生出的擔憂、驚怯之情，也暗藏了我欲與花共度良宵的執著。一個“只”字</w:t>
+      </w:r>
+      <w:r>
+        <w:rPr>
+          <w:b/>
+          <w:bCs/>
+          <w:szCs w:val="28"/>
+        </w:rPr>
+        <w:t>極化</w:t>
+      </w:r>
+      <w:r>
+        <w:rPr>
+          <w:szCs w:val="28"/>
+        </w:rPr>
+        <w:t>了愛花人的癡情，現在他滿心</w:t>
+      </w:r>
+      <w:proofErr w:type="gramStart"/>
+      <w:r>
+        <w:rPr>
+          <w:szCs w:val="28"/>
+        </w:rPr>
+        <w:t>裏</w:t>
+      </w:r>
+      <w:proofErr w:type="gramEnd"/>
+      <w:r>
+        <w:rPr>
+          <w:szCs w:val="28"/>
+        </w:rPr>
+        <w:t>只有這花兒璀璨的</w:t>
+      </w:r>
+      <w:r>
+        <w:rPr>
+          <w:b/>
+          <w:bCs/>
+          <w:szCs w:val="28"/>
+        </w:rPr>
+        <w:t>笑靨</w:t>
+      </w:r>
+      <w:r>
+        <w:rPr>
+          <w:szCs w:val="28"/>
+        </w:rPr>
+        <w:t>，其餘的種種不快都可暫且一筆勾銷了：這是一種“忘我”、“無我”的超然境界。</w:t>
       </w:r>
     </w:p>
     <w:p>
       <w:pPr>
-        <w:spacing w:after="0" w:line="400" w:lineRule="exact"/>
+        <w:spacing w:after="0" w:line="440" w:lineRule="exact"/>
         <w:ind w:left="-6" w:right="0" w:hanging="11"/>
         <w:rPr>
           <w:szCs w:val="28"/>
@@ -846,51 +1271,267 @@
         <w:lastRenderedPageBreak/>
         <w:t xml:space="preserve">    </w:t>
       </w:r>
-      <w:r>
-        <w:rPr>
-          <w:szCs w:val="28"/>
-        </w:rPr>
-        <w:t>末句更進一層，將愛花的感情提升到一個極點。“故”照應上文的“只恐”二字，含有特意而</w:t>
-      </w:r>
-      <w:r>
-        <w:rPr>
-          <w:rFonts w:hint="eastAsia"/>
-          <w:szCs w:val="28"/>
-        </w:rPr>
-        <w:t>爲的意思，表現了詩人對海棠的情有獨鍾。“燒高燭”遙承上文的“月轉廊”，這是一處精彩的對比，月光似乎也太嫉妒於這怒放的海棠的明豔了，那般刻薄寡恩，不肯給她一方展現姿色的舞臺；那就讓我用高燒的紅燭，爲她驅除這長夜的黑暗吧！此處隱約可見詩人的俠義與厚道。“照紅妝”呼應前句的“花睡去”三字，極寫海棠的嬌豔嫵媚。“燒”“照”兩字表面上都寫我對花的喜愛與呵</w:t>
-      </w:r>
-      <w:r>
-        <w:rPr>
-          <w:szCs w:val="28"/>
-        </w:rPr>
-        <w:t>護，其實也不禁流露出些許貶居生活的鬱鬱寡歡。他想在“玩物”（賞花）中獲得對痛苦的超脫，哪怕這只是片刻的超脫也好。雖然花兒盛開了，就向衰敗邁進了一步，儘管高蹈的精神之花畢竟遠離了現實的土壤，但他想過這種我行我素、自得其樂的生活的積極心態，又有誰可以阻撓呢？</w:t>
+      <w:proofErr w:type="gramStart"/>
+      <w:r>
+        <w:rPr>
+          <w:szCs w:val="28"/>
+        </w:rPr>
+        <w:t>末句更進</w:t>
+      </w:r>
+      <w:proofErr w:type="gramEnd"/>
+      <w:r>
+        <w:rPr>
+          <w:szCs w:val="28"/>
+        </w:rPr>
+        <w:t>一層，將愛花的感情提升到一個極點。“故”</w:t>
+      </w:r>
+      <w:r>
+        <w:rPr>
+          <w:b/>
+          <w:bCs/>
+          <w:szCs w:val="28"/>
+        </w:rPr>
+        <w:t>照應</w:t>
+      </w:r>
+      <w:r>
+        <w:rPr>
+          <w:szCs w:val="28"/>
+        </w:rPr>
+        <w:t>上文的“只恐”二字，含有特意而</w:t>
+      </w:r>
+      <w:r>
+        <w:rPr>
+          <w:rFonts w:hint="eastAsia"/>
+          <w:szCs w:val="28"/>
+        </w:rPr>
+        <w:t>爲的意思，表現了詩人對海棠的情有獨鍾。</w:t>
+      </w:r>
+      <w:proofErr w:type="gramStart"/>
+      <w:r>
+        <w:rPr>
+          <w:rFonts w:hint="eastAsia"/>
+          <w:szCs w:val="28"/>
+        </w:rPr>
+        <w:t>“燒高燭”遙承上文</w:t>
+      </w:r>
+      <w:proofErr w:type="gramEnd"/>
+      <w:r>
+        <w:rPr>
+          <w:rFonts w:hint="eastAsia"/>
+          <w:szCs w:val="28"/>
+        </w:rPr>
+        <w:t>的“月轉廊”，這是一處精彩的對比，月光似乎也太嫉妒於這怒放的海棠的</w:t>
+      </w:r>
+      <w:proofErr w:type="gramStart"/>
+      <w:r>
+        <w:rPr>
+          <w:rFonts w:hint="eastAsia"/>
+          <w:szCs w:val="28"/>
+        </w:rPr>
+        <w:t>明豔了</w:t>
+      </w:r>
+      <w:proofErr w:type="gramEnd"/>
+      <w:r>
+        <w:rPr>
+          <w:rFonts w:hint="eastAsia"/>
+          <w:szCs w:val="28"/>
+        </w:rPr>
+        <w:t>，那般刻薄</w:t>
+      </w:r>
+      <w:proofErr w:type="gramStart"/>
+      <w:r>
+        <w:rPr>
+          <w:rFonts w:hint="eastAsia"/>
+          <w:szCs w:val="28"/>
+        </w:rPr>
+        <w:t>寡</w:t>
+      </w:r>
+      <w:proofErr w:type="gramEnd"/>
+      <w:r>
+        <w:rPr>
+          <w:rFonts w:hint="eastAsia"/>
+          <w:szCs w:val="28"/>
+        </w:rPr>
+        <w:t>恩，不肯給她一方展現姿色的舞臺；那就讓我用高燒的紅燭，爲她驅除這長夜的黑暗吧！此處隱約可見詩人的俠義與厚道。“照紅妝”</w:t>
+      </w:r>
+      <w:proofErr w:type="gramStart"/>
+      <w:r>
+        <w:rPr>
+          <w:rFonts w:hint="eastAsia"/>
+          <w:szCs w:val="28"/>
+        </w:rPr>
+        <w:t>呼應前句的</w:t>
+      </w:r>
+      <w:proofErr w:type="gramEnd"/>
+      <w:r>
+        <w:rPr>
+          <w:rFonts w:hint="eastAsia"/>
+          <w:szCs w:val="28"/>
+        </w:rPr>
+        <w:t>“花睡去”三字，</w:t>
+      </w:r>
+      <w:proofErr w:type="gramStart"/>
+      <w:r>
+        <w:rPr>
+          <w:rFonts w:hint="eastAsia"/>
+          <w:szCs w:val="28"/>
+        </w:rPr>
+        <w:t>極寫海棠</w:t>
+      </w:r>
+      <w:proofErr w:type="gramEnd"/>
+      <w:r>
+        <w:rPr>
+          <w:rFonts w:hint="eastAsia"/>
+          <w:szCs w:val="28"/>
+        </w:rPr>
+        <w:t>的嬌豔嫵媚。“燒”“照”兩字表面上都寫我對花的喜愛與呵</w:t>
+      </w:r>
+      <w:r>
+        <w:rPr>
+          <w:szCs w:val="28"/>
+        </w:rPr>
+        <w:t>護，其實也不禁流露出</w:t>
+      </w:r>
+      <w:proofErr w:type="gramStart"/>
+      <w:r>
+        <w:rPr>
+          <w:szCs w:val="28"/>
+        </w:rPr>
+        <w:t>些許貶居生活</w:t>
+      </w:r>
+      <w:proofErr w:type="gramEnd"/>
+      <w:r>
+        <w:rPr>
+          <w:szCs w:val="28"/>
+        </w:rPr>
+        <w:t>的鬱鬱寡歡。他想在“玩物”（賞花）中獲得對痛苦的超脫，哪怕這只是片刻的超脫也好。雖然花兒盛開了，就向衰敗邁進了一步，儘管</w:t>
+      </w:r>
+      <w:proofErr w:type="gramStart"/>
+      <w:r>
+        <w:rPr>
+          <w:b/>
+          <w:bCs/>
+          <w:szCs w:val="28"/>
+        </w:rPr>
+        <w:t>高蹈</w:t>
+      </w:r>
+      <w:r>
+        <w:rPr>
+          <w:szCs w:val="28"/>
+        </w:rPr>
+        <w:t>的</w:t>
+      </w:r>
+      <w:proofErr w:type="gramEnd"/>
+      <w:r>
+        <w:rPr>
+          <w:szCs w:val="28"/>
+        </w:rPr>
+        <w:t>精神之花畢竟遠離了現實的土壤，但他想過這種我行我素、自得其樂的生活的積極心態，又有誰可以阻撓呢？</w:t>
       </w:r>
     </w:p>
     <w:p>
       <w:pPr>
-        <w:spacing w:after="0" w:line="400" w:lineRule="exact"/>
+        <w:spacing w:after="0" w:line="440" w:lineRule="exact"/>
         <w:ind w:left="-6" w:right="0" w:hanging="11"/>
         <w:rPr>
           <w:szCs w:val="28"/>
         </w:rPr>
       </w:pPr>
-      <w:r>
-        <w:rPr>
-          <w:szCs w:val="28"/>
-        </w:rPr>
-        <w:t>全詩語言淺近而情意深永。</w:t>
-      </w:r>
-      <w:r>
-        <w:rPr>
-          <w:rFonts w:hint="eastAsia"/>
-          <w:szCs w:val="28"/>
-        </w:rPr>
-        <w:t>寫此詩時，詩人雖已過不惑之年，但此詩卻沒有給人以頹唐、萎靡之氣，從“東風”“崇光”“香霧”“高燭”“紅妝”這些明麗的意象中我們分明可以感觸到詩人的達觀、瀟灑的胸襟。</w:t>
+      <w:proofErr w:type="gramStart"/>
+      <w:r>
+        <w:rPr>
+          <w:szCs w:val="28"/>
+        </w:rPr>
+        <w:t>全詩語言</w:t>
+      </w:r>
+      <w:proofErr w:type="gramEnd"/>
+      <w:r>
+        <w:rPr>
+          <w:szCs w:val="28"/>
+        </w:rPr>
+        <w:t>淺近而</w:t>
+      </w:r>
+      <w:proofErr w:type="gramStart"/>
+      <w:r>
+        <w:rPr>
+          <w:szCs w:val="28"/>
+        </w:rPr>
+        <w:t>情意</w:t>
+      </w:r>
+      <w:r>
+        <w:rPr>
+          <w:b/>
+          <w:bCs/>
+          <w:szCs w:val="28"/>
+        </w:rPr>
+        <w:t>深永</w:t>
+      </w:r>
+      <w:proofErr w:type="gramEnd"/>
+      <w:r>
+        <w:rPr>
+          <w:szCs w:val="28"/>
+        </w:rPr>
+        <w:t>。</w:t>
+      </w:r>
+      <w:r>
+        <w:rPr>
+          <w:rFonts w:hint="eastAsia"/>
+          <w:szCs w:val="28"/>
+        </w:rPr>
+        <w:t>寫</w:t>
+      </w:r>
+      <w:proofErr w:type="gramStart"/>
+      <w:r>
+        <w:rPr>
+          <w:rFonts w:hint="eastAsia"/>
+          <w:szCs w:val="28"/>
+        </w:rPr>
+        <w:t>此詩時</w:t>
+      </w:r>
+      <w:proofErr w:type="gramEnd"/>
+      <w:r>
+        <w:rPr>
+          <w:rFonts w:hint="eastAsia"/>
+          <w:szCs w:val="28"/>
+        </w:rPr>
+        <w:t>，詩人雖已過不惑之年，但</w:t>
+      </w:r>
+      <w:proofErr w:type="gramStart"/>
+      <w:r>
+        <w:rPr>
+          <w:rFonts w:hint="eastAsia"/>
+          <w:szCs w:val="28"/>
+        </w:rPr>
+        <w:t>此詩卻沒有</w:t>
+      </w:r>
+      <w:proofErr w:type="gramEnd"/>
+      <w:r>
+        <w:rPr>
+          <w:rFonts w:hint="eastAsia"/>
+          <w:szCs w:val="28"/>
+        </w:rPr>
+        <w:t>給人以</w:t>
+      </w:r>
+      <w:r>
+        <w:rPr>
+          <w:rFonts w:hint="eastAsia"/>
+          <w:b/>
+          <w:bCs/>
+          <w:szCs w:val="28"/>
+        </w:rPr>
+        <w:t>頹唐</w:t>
+      </w:r>
+      <w:r>
+        <w:rPr>
+          <w:rFonts w:hint="eastAsia"/>
+          <w:szCs w:val="28"/>
+        </w:rPr>
+        <w:t>、萎靡之氣，從“東風”“崇光”“香霧”“高燭”“紅妝”這些明麗的意象中我們分明可以感觸到詩人的達觀、瀟灑的胸襟。</w:t>
       </w:r>
     </w:p>
     <w:p>
       <w:pPr>
-        <w:spacing w:after="0" w:line="400" w:lineRule="exact"/>
+        <w:spacing w:after="0" w:line="440" w:lineRule="exact"/>
         <w:ind w:left="-6" w:right="0" w:hanging="11"/>
         <w:rPr>
           <w:b/>
@@ -924,7 +1565,7 @@
     </w:p>
     <w:p>
       <w:pPr>
-        <w:spacing w:beforeLines="100" w:before="240" w:after="0" w:line="300" w:lineRule="auto"/>
+        <w:spacing w:beforeLines="50" w:before="120" w:after="0" w:line="440" w:lineRule="exact"/>
         <w:ind w:left="-6" w:right="0" w:hanging="11"/>
         <w:rPr>
           <w:bCs/>
@@ -950,18 +1591,27 @@
           <w:ilvl w:val="0"/>
           <w:numId w:val="14"/>
         </w:numPr>
-        <w:spacing w:line="400" w:lineRule="exact"/>
+        <w:spacing w:after="0" w:line="380" w:lineRule="exact"/>
         <w:ind w:leftChars="0" w:right="0"/>
         <w:rPr>
           <w:szCs w:val="28"/>
         </w:rPr>
       </w:pPr>
-      <w:r>
-        <w:rPr>
-          <w:rFonts w:hint="eastAsia"/>
-          <w:szCs w:val="28"/>
-        </w:rPr>
-        <w:t>暖融：</w:t>
+      <w:proofErr w:type="gramStart"/>
+      <w:r>
+        <w:rPr>
+          <w:rFonts w:hint="eastAsia"/>
+          <w:szCs w:val="28"/>
+        </w:rPr>
+        <w:t>暖融</w:t>
+      </w:r>
+      <w:proofErr w:type="gramEnd"/>
+      <w:r>
+        <w:rPr>
+          <w:rFonts w:hint="eastAsia"/>
+          <w:szCs w:val="28"/>
+        </w:rPr>
+        <w:t>：</w:t>
       </w:r>
       <w:r>
         <w:rPr>
@@ -978,7 +1628,7 @@
           <w:ilvl w:val="0"/>
           <w:numId w:val="14"/>
         </w:numPr>
-        <w:spacing w:line="400" w:lineRule="exact"/>
+        <w:spacing w:after="0" w:line="380" w:lineRule="exact"/>
         <w:ind w:leftChars="0" w:right="0"/>
         <w:rPr>
           <w:szCs w:val="28"/>
@@ -989,15 +1639,9 @@
           <w:rFonts w:hint="eastAsia"/>
           <w:szCs w:val="28"/>
         </w:rPr>
-        <w:t>氤氳</w:t>
-      </w:r>
-      <w:r>
-        <w:rPr>
-          <w:rFonts w:hint="eastAsia"/>
-          <w:szCs w:val="28"/>
-        </w:rPr>
-        <w:t>(</w:t>
-      </w:r>
+        <w:t>氤氳(</w:t>
+      </w:r>
+      <w:proofErr w:type="gramStart"/>
       <w:r>
         <w:rPr>
           <w:rFonts w:hint="eastAsia"/>
@@ -1007,6 +1651,7 @@
         </w:rPr>
         <w:t>ㄧㄣ</w:t>
       </w:r>
+      <w:proofErr w:type="gramEnd"/>
       <w:r>
         <w:rPr>
           <w:rFonts w:hint="eastAsia"/>
@@ -1016,6 +1661,7 @@
         </w:rPr>
         <w:t xml:space="preserve"> </w:t>
       </w:r>
+      <w:proofErr w:type="gramStart"/>
       <w:r>
         <w:rPr>
           <w:rFonts w:hint="eastAsia"/>
@@ -1025,6 +1671,7 @@
         </w:rPr>
         <w:t>ㄩㄣ</w:t>
       </w:r>
+      <w:proofErr w:type="gramEnd"/>
       <w:r>
         <w:rPr>
           <w:rFonts w:hint="eastAsia"/>
@@ -1050,7 +1697,7 @@
     <w:p>
       <w:pPr>
         <w:pStyle w:val="a9"/>
-        <w:spacing w:line="400" w:lineRule="exact"/>
+        <w:spacing w:after="0" w:line="380" w:lineRule="exact"/>
         <w:ind w:leftChars="0" w:right="0" w:firstLine="0"/>
         <w:rPr>
           <w:szCs w:val="28"/>
@@ -1071,7 +1718,7 @@
           <w:ilvl w:val="0"/>
           <w:numId w:val="14"/>
         </w:numPr>
-        <w:spacing w:line="400" w:lineRule="exact"/>
+        <w:spacing w:after="0" w:line="380" w:lineRule="exact"/>
         <w:ind w:leftChars="0" w:right="0"/>
         <w:rPr>
           <w:szCs w:val="28"/>
@@ -1082,15 +1729,9 @@
           <w:rFonts w:hint="eastAsia"/>
           <w:szCs w:val="28"/>
         </w:rPr>
-        <w:t>沁</w:t>
-      </w:r>
-      <w:r>
-        <w:rPr>
-          <w:rFonts w:hint="eastAsia"/>
-          <w:szCs w:val="28"/>
-        </w:rPr>
-        <w:t>(</w:t>
-      </w:r>
+        <w:t>沁(</w:t>
+      </w:r>
+      <w:proofErr w:type="gramStart"/>
       <w:r>
         <w:rPr>
           <w:rFonts w:hint="eastAsia"/>
@@ -1098,43 +1739,21 @@
           <w:sz w:val="16"/>
           <w:szCs w:val="16"/>
         </w:rPr>
-        <w:t>ㄑㄧㄣ</w:t>
-      </w:r>
-      <w:r>
-        <w:rPr>
-          <w:rFonts w:hint="eastAsia"/>
-          <w:color w:val="FF0000"/>
-          <w:sz w:val="16"/>
-          <w:szCs w:val="16"/>
-        </w:rPr>
-        <w:t>ˋ</w:t>
-      </w:r>
-      <w:r>
-        <w:rPr>
-          <w:rFonts w:hint="eastAsia"/>
-          <w:szCs w:val="28"/>
-        </w:rPr>
-        <w:t>)</w:t>
-      </w:r>
-      <w:r>
-        <w:rPr>
-          <w:rFonts w:hint="eastAsia"/>
-          <w:szCs w:val="28"/>
-        </w:rPr>
-        <w:t>人心脾</w:t>
-      </w:r>
-      <w:r>
-        <w:rPr>
-          <w:rFonts w:hint="eastAsia"/>
-          <w:szCs w:val="28"/>
-        </w:rPr>
-        <w:t>：</w:t>
+        <w:t>ㄑㄧㄣˋ</w:t>
+      </w:r>
+      <w:proofErr w:type="gramEnd"/>
+      <w:r>
+        <w:rPr>
+          <w:rFonts w:hint="eastAsia"/>
+          <w:szCs w:val="28"/>
+        </w:rPr>
+        <w:t>)人心脾：</w:t>
       </w:r>
     </w:p>
     <w:p>
       <w:pPr>
         <w:pStyle w:val="a9"/>
-        <w:spacing w:line="400" w:lineRule="exact"/>
+        <w:spacing w:after="0" w:line="380" w:lineRule="exact"/>
         <w:ind w:leftChars="0" w:right="0" w:firstLine="0"/>
         <w:rPr>
           <w:szCs w:val="28"/>
@@ -1151,7 +1770,7 @@
     <w:p>
       <w:pPr>
         <w:pStyle w:val="a9"/>
-        <w:spacing w:line="400" w:lineRule="exact"/>
+        <w:spacing w:after="0" w:line="380" w:lineRule="exact"/>
         <w:ind w:leftChars="0" w:right="0" w:firstLine="0"/>
         <w:rPr>
           <w:szCs w:val="28"/>
@@ -1172,12 +1791,13 @@
           <w:ilvl w:val="0"/>
           <w:numId w:val="14"/>
         </w:numPr>
-        <w:spacing w:line="400" w:lineRule="exact"/>
+        <w:spacing w:after="0" w:line="380" w:lineRule="exact"/>
         <w:ind w:leftChars="0" w:right="0"/>
         <w:rPr>
           <w:szCs w:val="28"/>
         </w:rPr>
       </w:pPr>
+      <w:proofErr w:type="gramStart"/>
       <w:r>
         <w:rPr>
           <w:rFonts w:hint="eastAsia"/>
@@ -1199,17 +1819,9 @@
           <w:sz w:val="16"/>
           <w:szCs w:val="16"/>
         </w:rPr>
-        <w:t>ㄇㄟ</w:t>
-      </w:r>
-      <w:r>
-        <w:rPr>
-          <w:rFonts w:hint="eastAsia"/>
-          <w:color w:val="FF0000"/>
-          <w:sz w:val="16"/>
-          <w:szCs w:val="16"/>
-        </w:rPr>
-        <w:t>ˋ</w:t>
-      </w:r>
+        <w:t>ㄇㄟˋ</w:t>
+      </w:r>
+      <w:proofErr w:type="gramEnd"/>
       <w:r>
         <w:rPr>
           <w:rFonts w:hint="eastAsia"/>
@@ -1223,9 +1835,9 @@
         <w:pStyle w:val="a9"/>
         <w:numPr>
           <w:ilvl w:val="0"/>
-          <w:numId w:val="29"/>
+          <w:numId w:val="30"/>
         </w:numPr>
-        <w:spacing w:line="400" w:lineRule="exact"/>
+        <w:spacing w:after="0" w:line="380" w:lineRule="exact"/>
         <w:ind w:leftChars="0" w:right="0"/>
         <w:rPr>
           <w:szCs w:val="28"/>
@@ -1244,9 +1856,9 @@
         <w:pStyle w:val="a9"/>
         <w:numPr>
           <w:ilvl w:val="0"/>
-          <w:numId w:val="29"/>
+          <w:numId w:val="30"/>
         </w:numPr>
-        <w:spacing w:line="400" w:lineRule="exact"/>
+        <w:spacing w:after="0" w:line="380" w:lineRule="exact"/>
         <w:ind w:leftChars="0" w:right="0"/>
         <w:rPr>
           <w:szCs w:val="28"/>
@@ -1257,7 +1869,23 @@
           <w:rFonts w:hint="eastAsia"/>
           <w:szCs w:val="28"/>
         </w:rPr>
-        <w:t>神智模糊不清。如：「昨天一整夜沒睡，所以現在精神昏昧，錯誤百出。」</w:t>
+        <w:t>神智模糊不清。如：「昨天一整夜沒睡，所以現在精神昏</w:t>
+      </w:r>
+      <w:proofErr w:type="gramStart"/>
+      <w:r>
+        <w:rPr>
+          <w:rFonts w:hint="eastAsia"/>
+          <w:szCs w:val="28"/>
+        </w:rPr>
+        <w:t>昧</w:t>
+      </w:r>
+      <w:proofErr w:type="gramEnd"/>
+      <w:r>
+        <w:rPr>
+          <w:rFonts w:hint="eastAsia"/>
+          <w:szCs w:val="28"/>
+        </w:rPr>
+        <w:t>，錯誤百出。」</w:t>
       </w:r>
     </w:p>
     <w:p>
@@ -1265,9 +1893,9 @@
         <w:pStyle w:val="a9"/>
         <w:numPr>
           <w:ilvl w:val="0"/>
-          <w:numId w:val="29"/>
+          <w:numId w:val="30"/>
         </w:numPr>
-        <w:spacing w:line="400" w:lineRule="exact"/>
+        <w:spacing w:after="0" w:line="380" w:lineRule="exact"/>
         <w:ind w:leftChars="0" w:right="0"/>
         <w:rPr>
           <w:szCs w:val="28"/>
@@ -1278,7 +1906,23 @@
           <w:rFonts w:hint="eastAsia"/>
           <w:szCs w:val="28"/>
         </w:rPr>
-        <w:t>昏庸愚昧，不明事理。如：「這位老先生年紀大了，處理事情越來越昏昧獨斷了。」</w:t>
+        <w:t>昏庸愚昧，不明事理。如：「這位老先生年紀大了，處理事情</w:t>
+      </w:r>
+      <w:proofErr w:type="gramStart"/>
+      <w:r>
+        <w:rPr>
+          <w:rFonts w:hint="eastAsia"/>
+          <w:szCs w:val="28"/>
+        </w:rPr>
+        <w:t>越來越昏昧獨斷</w:t>
+      </w:r>
+      <w:proofErr w:type="gramEnd"/>
+      <w:r>
+        <w:rPr>
+          <w:rFonts w:hint="eastAsia"/>
+          <w:szCs w:val="28"/>
+        </w:rPr>
+        <w:t>了。」</w:t>
       </w:r>
     </w:p>
     <w:p>
@@ -1286,12 +1930,11 @@
         <w:pStyle w:val="a9"/>
         <w:numPr>
           <w:ilvl w:val="0"/>
-          <w:numId w:val="29"/>
+          <w:numId w:val="30"/>
         </w:numPr>
-        <w:spacing w:line="400" w:lineRule="exact"/>
+        <w:spacing w:after="0" w:line="380" w:lineRule="exact"/>
         <w:ind w:leftChars="0" w:right="0"/>
         <w:rPr>
-          <w:rFonts w:hint="eastAsia"/>
           <w:szCs w:val="28"/>
         </w:rPr>
       </w:pPr>
@@ -1310,7 +1953,7 @@
           <w:ilvl w:val="0"/>
           <w:numId w:val="14"/>
         </w:numPr>
-        <w:spacing w:line="400" w:lineRule="exact"/>
+        <w:spacing w:after="0" w:line="380" w:lineRule="exact"/>
         <w:ind w:leftChars="0" w:right="0"/>
         <w:rPr>
           <w:szCs w:val="28"/>
@@ -1321,8 +1964,17 @@
           <w:rFonts w:hint="eastAsia"/>
           <w:szCs w:val="28"/>
         </w:rPr>
-        <w:t>夜闌</w:t>
-      </w:r>
+        <w:t>夜</w:t>
+      </w:r>
+      <w:proofErr w:type="gramStart"/>
+      <w:r>
+        <w:rPr>
+          <w:rFonts w:hint="eastAsia"/>
+          <w:szCs w:val="28"/>
+        </w:rPr>
+        <w:t>闌</w:t>
+      </w:r>
+      <w:proofErr w:type="gramEnd"/>
       <w:r>
         <w:rPr>
           <w:rFonts w:hint="eastAsia"/>
@@ -1330,6 +1982,7 @@
         </w:rPr>
         <w:t>(</w:t>
       </w:r>
+      <w:proofErr w:type="gramStart"/>
       <w:r>
         <w:rPr>
           <w:rFonts w:hint="eastAsia"/>
@@ -1337,17 +1990,9 @@
           <w:sz w:val="16"/>
           <w:szCs w:val="16"/>
         </w:rPr>
-        <w:t>ㄌㄢ</w:t>
-      </w:r>
-      <w:r>
-        <w:rPr>
-          <w:rFonts w:hint="eastAsia"/>
-          <w:color w:val="FF0000"/>
-          <w:sz w:val="16"/>
-          <w:szCs w:val="16"/>
-        </w:rPr>
-        <w:t>ˊ</w:t>
-      </w:r>
+        <w:t>ㄌㄢˊ</w:t>
+      </w:r>
+      <w:proofErr w:type="gramEnd"/>
       <w:r>
         <w:rPr>
           <w:rFonts w:hint="eastAsia"/>
@@ -1360,21 +2005,30 @@
           <w:rFonts w:hint="eastAsia"/>
           <w:szCs w:val="28"/>
         </w:rPr>
-        <w:t>人靜</w:t>
-      </w:r>
-      <w:r>
-        <w:rPr>
-          <w:rFonts w:hint="eastAsia"/>
-          <w:szCs w:val="28"/>
-        </w:rPr>
-        <w:t>：</w:t>
-      </w:r>
-      <w:r>
-        <w:rPr>
-          <w:rFonts w:hint="eastAsia"/>
-          <w:szCs w:val="28"/>
-        </w:rPr>
-        <w:t>深夜裡人聲寂靜。【例】直到夜闌人靜時，他還在挑燈苦讀。</w:t>
+        <w:t>人靜：</w:t>
+      </w:r>
+      <w:r>
+        <w:rPr>
+          <w:rFonts w:hint="eastAsia"/>
+          <w:szCs w:val="28"/>
+        </w:rPr>
+        <w:t>深夜裡人聲寂靜。【例】直到夜</w:t>
+      </w:r>
+      <w:proofErr w:type="gramStart"/>
+      <w:r>
+        <w:rPr>
+          <w:rFonts w:hint="eastAsia"/>
+          <w:szCs w:val="28"/>
+        </w:rPr>
+        <w:t>闌</w:t>
+      </w:r>
+      <w:proofErr w:type="gramEnd"/>
+      <w:r>
+        <w:rPr>
+          <w:rFonts w:hint="eastAsia"/>
+          <w:szCs w:val="28"/>
+        </w:rPr>
+        <w:t>人靜時，他還在挑燈苦讀。</w:t>
       </w:r>
     </w:p>
     <w:p>
@@ -1384,12 +2038,13 @@
           <w:ilvl w:val="0"/>
           <w:numId w:val="14"/>
         </w:numPr>
-        <w:spacing w:line="400" w:lineRule="exact"/>
+        <w:spacing w:after="0" w:line="380" w:lineRule="exact"/>
         <w:ind w:leftChars="0" w:right="0"/>
         <w:rPr>
           <w:szCs w:val="28"/>
         </w:rPr>
       </w:pPr>
+      <w:proofErr w:type="gramStart"/>
       <w:r>
         <w:rPr>
           <w:rFonts w:hint="eastAsia"/>
@@ -1397,6 +2052,7 @@
         </w:rPr>
         <w:t>永夜</w:t>
       </w:r>
+      <w:proofErr w:type="gramEnd"/>
       <w:r>
         <w:rPr>
           <w:rFonts w:hint="eastAsia"/>
@@ -1422,7 +2078,7 @@
     <w:p>
       <w:pPr>
         <w:pStyle w:val="a9"/>
-        <w:spacing w:line="400" w:lineRule="exact"/>
+        <w:spacing w:after="0" w:line="380" w:lineRule="exact"/>
         <w:ind w:leftChars="0" w:right="0" w:firstLine="0"/>
         <w:rPr>
           <w:szCs w:val="28"/>
@@ -1433,7 +2089,23 @@
           <w:rFonts w:hint="eastAsia"/>
           <w:szCs w:val="28"/>
         </w:rPr>
-        <w:t>【例】南極圈由於日照角度的偏斜，有半年的時間處於永夜狀態。</w:t>
+        <w:t>【例】南極圈由於日照角度的偏斜，有半年的時間</w:t>
+      </w:r>
+      <w:proofErr w:type="gramStart"/>
+      <w:r>
+        <w:rPr>
+          <w:rFonts w:hint="eastAsia"/>
+          <w:szCs w:val="28"/>
+        </w:rPr>
+        <w:t>處於永夜狀態</w:t>
+      </w:r>
+      <w:proofErr w:type="gramEnd"/>
+      <w:r>
+        <w:rPr>
+          <w:rFonts w:hint="eastAsia"/>
+          <w:szCs w:val="28"/>
+        </w:rPr>
+        <w:t>。</w:t>
       </w:r>
     </w:p>
     <w:p>
@@ -1443,7 +2115,7 @@
           <w:ilvl w:val="0"/>
           <w:numId w:val="14"/>
         </w:numPr>
-        <w:spacing w:line="400" w:lineRule="exact"/>
+        <w:spacing w:after="0" w:line="380" w:lineRule="exact"/>
         <w:ind w:leftChars="0" w:right="0"/>
         <w:rPr>
           <w:szCs w:val="28"/>
@@ -1455,6 +2127,20 @@
           <w:szCs w:val="28"/>
         </w:rPr>
         <w:t>極化</w:t>
+      </w:r>
+      <w:r>
+        <w:rPr>
+          <w:rFonts w:hint="eastAsia"/>
+          <w:szCs w:val="28"/>
+        </w:rPr>
+        <w:t>：</w:t>
+      </w:r>
+      <w:r>
+        <w:rPr>
+          <w:rFonts w:hint="eastAsia"/>
+          <w:szCs w:val="28"/>
+        </w:rPr>
+        <w:t>外加壓力、電場、磁場等，使物質相對於原來狀態發生兩極分化現象，如正負電荷分別位移的過程。</w:t>
       </w:r>
     </w:p>
     <w:p>
@@ -1464,7 +2150,7 @@
           <w:ilvl w:val="0"/>
           <w:numId w:val="14"/>
         </w:numPr>
-        <w:spacing w:line="400" w:lineRule="exact"/>
+        <w:spacing w:after="0" w:line="380" w:lineRule="exact"/>
         <w:ind w:leftChars="0" w:right="0"/>
         <w:rPr>
           <w:szCs w:val="28"/>
@@ -1476,6 +2162,79 @@
           <w:szCs w:val="28"/>
         </w:rPr>
         <w:t>笑靨</w:t>
+      </w:r>
+      <w:r>
+        <w:rPr>
+          <w:rFonts w:hint="eastAsia"/>
+          <w:szCs w:val="28"/>
+        </w:rPr>
+        <w:t>(</w:t>
+      </w:r>
+      <w:proofErr w:type="gramStart"/>
+      <w:r>
+        <w:rPr>
+          <w:rFonts w:hint="eastAsia"/>
+          <w:color w:val="FF0000"/>
+          <w:sz w:val="16"/>
+          <w:szCs w:val="16"/>
+        </w:rPr>
+        <w:t>ㄧㄝ</w:t>
+      </w:r>
+      <w:r>
+        <w:rPr>
+          <w:rFonts w:hint="eastAsia"/>
+          <w:color w:val="FF0000"/>
+          <w:sz w:val="16"/>
+          <w:szCs w:val="16"/>
+        </w:rPr>
+        <w:t>ˋ</w:t>
+      </w:r>
+      <w:proofErr w:type="gramEnd"/>
+      <w:r>
+        <w:rPr>
+          <w:rFonts w:hint="eastAsia"/>
+          <w:szCs w:val="28"/>
+        </w:rPr>
+        <w:t>)</w:t>
+      </w:r>
+      <w:r>
+        <w:rPr>
+          <w:rFonts w:hint="eastAsia"/>
+          <w:szCs w:val="28"/>
+        </w:rPr>
+        <w:t>：</w:t>
+      </w:r>
+      <w:proofErr w:type="gramStart"/>
+      <w:r>
+        <w:rPr>
+          <w:rFonts w:hint="eastAsia"/>
+          <w:szCs w:val="28"/>
+        </w:rPr>
+        <w:t>笑時臉</w:t>
+      </w:r>
+      <w:proofErr w:type="gramEnd"/>
+      <w:r>
+        <w:rPr>
+          <w:rFonts w:hint="eastAsia"/>
+          <w:szCs w:val="28"/>
+        </w:rPr>
+        <w:t>上露出的酒</w:t>
+      </w:r>
+      <w:proofErr w:type="gramStart"/>
+      <w:r>
+        <w:rPr>
+          <w:rFonts w:hint="eastAsia"/>
+          <w:szCs w:val="28"/>
+        </w:rPr>
+        <w:t>渦</w:t>
+      </w:r>
+      <w:proofErr w:type="gramEnd"/>
+      <w:r>
+        <w:rPr>
+          <w:rFonts w:hint="eastAsia"/>
+          <w:szCs w:val="28"/>
+        </w:rPr>
+        <w:t>。【例】孩童的笑靨是最純真可愛的。</w:t>
       </w:r>
     </w:p>
     <w:p>
@@ -1485,7 +2244,7 @@
           <w:ilvl w:val="0"/>
           <w:numId w:val="14"/>
         </w:numPr>
-        <w:spacing w:line="400" w:lineRule="exact"/>
+        <w:spacing w:after="0" w:line="380" w:lineRule="exact"/>
         <w:ind w:leftChars="0" w:right="0"/>
         <w:rPr>
           <w:szCs w:val="28"/>
@@ -1520,7 +2279,7 @@
           <w:ilvl w:val="0"/>
           <w:numId w:val="14"/>
         </w:numPr>
-        <w:spacing w:line="400" w:lineRule="exact"/>
+        <w:spacing w:after="0" w:line="380" w:lineRule="exact"/>
         <w:ind w:leftChars="0" w:right="0"/>
         <w:rPr>
           <w:szCs w:val="28"/>
@@ -1531,8 +2290,17 @@
           <w:rFonts w:hint="eastAsia"/>
           <w:szCs w:val="28"/>
         </w:rPr>
-        <w:t>高蹈</w:t>
-      </w:r>
+        <w:t>高</w:t>
+      </w:r>
+      <w:proofErr w:type="gramStart"/>
+      <w:r>
+        <w:rPr>
+          <w:rFonts w:hint="eastAsia"/>
+          <w:szCs w:val="28"/>
+        </w:rPr>
+        <w:t>蹈</w:t>
+      </w:r>
+      <w:proofErr w:type="gramEnd"/>
       <w:r>
         <w:rPr>
           <w:rFonts w:hint="eastAsia"/>
@@ -1545,7 +2313,35 @@
           <w:rFonts w:hint="eastAsia"/>
           <w:szCs w:val="28"/>
         </w:rPr>
-        <w:t>遠行。比喻隱居。超越群倫。</w:t>
+        <w:t>遠行</w:t>
+      </w:r>
+      <w:r>
+        <w:rPr>
+          <w:rFonts w:hint="eastAsia"/>
+          <w:szCs w:val="28"/>
+        </w:rPr>
+        <w:t>；</w:t>
+      </w:r>
+      <w:r>
+        <w:rPr>
+          <w:rFonts w:hint="eastAsia"/>
+          <w:szCs w:val="28"/>
+        </w:rPr>
+        <w:t>比喻隱居</w:t>
+      </w:r>
+      <w:r>
+        <w:rPr>
+          <w:rFonts w:hint="eastAsia"/>
+          <w:szCs w:val="28"/>
+        </w:rPr>
+        <w:t>；</w:t>
+      </w:r>
+      <w:r>
+        <w:rPr>
+          <w:rFonts w:hint="eastAsia"/>
+          <w:szCs w:val="28"/>
+        </w:rPr>
+        <w:t>超越群倫。</w:t>
       </w:r>
     </w:p>
     <w:p>
@@ -1555,12 +2351,13 @@
           <w:ilvl w:val="0"/>
           <w:numId w:val="14"/>
         </w:numPr>
-        <w:spacing w:line="400" w:lineRule="exact"/>
+        <w:spacing w:after="0" w:line="380" w:lineRule="exact"/>
         <w:ind w:leftChars="0" w:right="0"/>
         <w:rPr>
           <w:szCs w:val="28"/>
         </w:rPr>
       </w:pPr>
+      <w:proofErr w:type="gramStart"/>
       <w:r>
         <w:rPr>
           <w:rFonts w:hint="eastAsia"/>
@@ -1568,6 +2365,7 @@
         </w:rPr>
         <w:t>深永</w:t>
       </w:r>
+      <w:proofErr w:type="gramEnd"/>
       <w:r>
         <w:rPr>
           <w:rFonts w:hint="eastAsia"/>
@@ -1583,7 +2381,7 @@
           <w:ilvl w:val="0"/>
           <w:numId w:val="14"/>
         </w:numPr>
-        <w:spacing w:line="400" w:lineRule="exact"/>
+        <w:spacing w:after="0" w:line="380" w:lineRule="exact"/>
         <w:ind w:leftChars="0" w:right="0"/>
         <w:rPr>
           <w:szCs w:val="28"/>
@@ -1594,8 +2392,115 @@
           <w:rFonts w:hint="eastAsia"/>
           <w:szCs w:val="28"/>
         </w:rPr>
-        <w:t>頹唐</w:t>
-      </w:r>
+        <w:t>頹唐：精神委</w:t>
+      </w:r>
+      <w:r>
+        <w:rPr>
+          <w:rFonts w:hint="eastAsia"/>
+          <w:szCs w:val="28"/>
+        </w:rPr>
+        <w:t>(</w:t>
+      </w:r>
+      <w:proofErr w:type="gramStart"/>
+      <w:r>
+        <w:rPr>
+          <w:rFonts w:hint="eastAsia"/>
+          <w:color w:val="FF0000"/>
+          <w:sz w:val="16"/>
+          <w:szCs w:val="16"/>
+        </w:rPr>
+        <w:t>ㄨㄟ</w:t>
+      </w:r>
+      <w:r>
+        <w:rPr>
+          <w:rFonts w:hint="eastAsia"/>
+          <w:color w:val="FF0000"/>
+          <w:sz w:val="16"/>
+          <w:szCs w:val="16"/>
+        </w:rPr>
+        <w:t>ˇ</w:t>
+      </w:r>
+      <w:proofErr w:type="gramEnd"/>
+      <w:r>
+        <w:rPr>
+          <w:rFonts w:hint="eastAsia"/>
+          <w:szCs w:val="28"/>
+        </w:rPr>
+        <w:t>)</w:t>
+      </w:r>
+      <w:proofErr w:type="gramStart"/>
+      <w:r>
+        <w:rPr>
+          <w:rFonts w:hint="eastAsia"/>
+          <w:szCs w:val="28"/>
+        </w:rPr>
+        <w:t>靡</w:t>
+      </w:r>
+      <w:proofErr w:type="gramEnd"/>
+      <w:r>
+        <w:rPr>
+          <w:rFonts w:hint="eastAsia"/>
+          <w:szCs w:val="28"/>
+        </w:rPr>
+        <w:t>不振。【例】精神頹唐</w:t>
+      </w:r>
+    </w:p>
+    <w:p>
+      <w:pPr>
+        <w:pStyle w:val="a9"/>
+        <w:numPr>
+          <w:ilvl w:val="0"/>
+          <w:numId w:val="14"/>
+        </w:numPr>
+        <w:spacing w:after="0" w:line="380" w:lineRule="exact"/>
+        <w:ind w:leftChars="0" w:right="0"/>
+        <w:rPr>
+          <w:szCs w:val="28"/>
+        </w:rPr>
+      </w:pPr>
+      <w:proofErr w:type="gramStart"/>
+      <w:r>
+        <w:rPr>
+          <w:rFonts w:hint="eastAsia"/>
+          <w:szCs w:val="28"/>
+        </w:rPr>
+        <w:t>萎</w:t>
+      </w:r>
+      <w:proofErr w:type="gramEnd"/>
+      <w:r>
+        <w:rPr>
+          <w:rFonts w:hint="eastAsia"/>
+          <w:szCs w:val="28"/>
+        </w:rPr>
+        <w:t>(</w:t>
+      </w:r>
+      <w:proofErr w:type="gramStart"/>
+      <w:r>
+        <w:rPr>
+          <w:rFonts w:hint="eastAsia"/>
+          <w:color w:val="FF0000"/>
+          <w:sz w:val="16"/>
+          <w:szCs w:val="16"/>
+        </w:rPr>
+        <w:t>ㄨㄟ</w:t>
+      </w:r>
+      <w:proofErr w:type="gramEnd"/>
+      <w:r>
+        <w:rPr>
+          <w:rFonts w:hint="eastAsia"/>
+          <w:szCs w:val="28"/>
+        </w:rPr>
+        <w:t>)</w:t>
+      </w:r>
+      <w:proofErr w:type="gramStart"/>
+      <w:r>
+        <w:rPr>
+          <w:rFonts w:hint="eastAsia"/>
+          <w:szCs w:val="28"/>
+        </w:rPr>
+        <w:t>靡</w:t>
+      </w:r>
+      <w:proofErr w:type="gramEnd"/>
       <w:r>
         <w:rPr>
           <w:rFonts w:hint="eastAsia"/>
@@ -1608,13 +2513,29 @@
           <w:rFonts w:hint="eastAsia"/>
           <w:szCs w:val="28"/>
         </w:rPr>
-        <w:t>精神委靡不振。【例】精神頹唐</w:t>
+        <w:t>頹喪消</w:t>
+      </w:r>
+      <w:proofErr w:type="gramStart"/>
+      <w:r>
+        <w:rPr>
+          <w:rFonts w:hint="eastAsia"/>
+          <w:szCs w:val="28"/>
+        </w:rPr>
+        <w:t>沉</w:t>
+      </w:r>
+      <w:proofErr w:type="gramEnd"/>
+      <w:r>
+        <w:rPr>
+          <w:rFonts w:hint="eastAsia"/>
+          <w:szCs w:val="28"/>
+        </w:rPr>
+        <w:t>，沒精打采。</w:t>
       </w:r>
     </w:p>
     <w:sectPr>
       <w:footerReference w:type="default" r:id="rId9"/>
       <w:pgSz w:w="11906" w:h="16838"/>
-      <w:pgMar w:top="567" w:right="851" w:bottom="567" w:left="851" w:header="567" w:footer="283" w:gutter="0"/>
+      <w:pgMar w:top="567" w:right="851" w:bottom="567" w:left="851" w:header="567" w:footer="0" w:gutter="0"/>
       <w:cols w:space="720"/>
       <w:docGrid w:linePitch="381"/>
     </w:sectPr>
@@ -1623,7 +2544,7 @@
 </file>
 
 <file path=word/endnotes.xml><?xml version="1.0" encoding="utf-8"?>
-<w:endnotes xmlns:wpc="http://schemas.microsoft.com/office/word/2010/wordprocessingCanvas" xmlns:cx="http://schemas.microsoft.com/office/drawing/2014/chartex" xmlns:cx1="http://schemas.microsoft.com/office/drawing/2015/9/8/chartex" xmlns:cx2="http://schemas.microsoft.com/office/drawing/2015/10/21/chartex" xmlns:cx3="http://schemas.microsoft.com/office/drawing/2016/5/9/chartex" xmlns:cx4="http://schemas.microsoft.com/office/drawing/2016/5/10/chartex" xmlns:cx5="http://schemas.microsoft.com/office/drawing/2016/5/11/chartex" xmlns:cx6="http://schemas.microsoft.com/office/drawing/2016/5/12/chartex" xmlns:cx7="http://schemas.microsoft.com/office/drawing/2016/5/13/chartex" xmlns:cx8="http://schemas.microsoft.com/office/drawing/2016/5/14/chartex" xmlns:mc="http://schemas.openxmlformats.org/markup-compatibility/2006" xmlns:aink="http://schemas.microsoft.com/office/drawing/2016/ink" xmlns:am3d="http://schemas.microsoft.com/office/drawing/2017/model3d" xmlns:o="urn:schemas-microsoft-com:office:office" xmlns:oel="http://schemas.microsoft.com/office/2019/extlst" xmlns:r="http://schemas.openxmlformats.org/officeDocument/2006/relationships" xmlns:m="http://schemas.openxmlformats.org/officeDocument/2006/math" xmlns:v="urn:schemas-microsoft-com:vml" xmlns:wp14="http://schemas.microsoft.com/office/word/2010/wordprocessingDrawing" xmlns:wp="http://schemas.openxmlformats.org/drawingml/2006/wordprocessingDrawing" xmlns:w10="urn:schemas-microsoft-com:office:word" xmlns:w="http://schemas.openxmlformats.org/wordprocessingml/2006/main" xmlns:w14="http://schemas.microsoft.com/office/word/2010/wordml" xmlns:w15="http://schemas.microsoft.com/office/word/2012/wordml" xmlns:w16cex="http://schemas.microsoft.com/office/word/2018/wordml/cex" xmlns:w16cid="http://schemas.microsoft.com/office/word/2016/wordml/cid" xmlns:w16="http://schemas.microsoft.com/office/word/2018/wordml" xmlns:w16sdtdh="http://schemas.microsoft.com/office/word/2020/wordml/sdtdatahash" xmlns:w16se="http://schemas.microsoft.com/office/word/2015/wordml/symex" xmlns:wpg="http://schemas.microsoft.com/office/word/2010/wordprocessingGroup" xmlns:wpi="http://schemas.microsoft.com/office/word/2010/wordprocessingInk" xmlns:wne="http://schemas.microsoft.com/office/word/2006/wordml" xmlns:wps="http://schemas.microsoft.com/office/word/2010/wordprocessingShape" mc:Ignorable="w14 w15 w16se w16cid w16 w16cex w16sdtdh wp14">
+<w:endnotes xmlns:wpc="http://schemas.microsoft.com/office/word/2010/wordprocessingCanvas" xmlns:cx="http://schemas.microsoft.com/office/drawing/2014/chartex" xmlns:cx1="http://schemas.microsoft.com/office/drawing/2015/9/8/chartex" xmlns:cx2="http://schemas.microsoft.com/office/drawing/2015/10/21/chartex" xmlns:cx3="http://schemas.microsoft.com/office/drawing/2016/5/9/chartex" xmlns:cx4="http://schemas.microsoft.com/office/drawing/2016/5/10/chartex" xmlns:cx5="http://schemas.microsoft.com/office/drawing/2016/5/11/chartex" xmlns:cx6="http://schemas.microsoft.com/office/drawing/2016/5/12/chartex" xmlns:cx7="http://schemas.microsoft.com/office/drawing/2016/5/13/chartex" xmlns:cx8="http://schemas.microsoft.com/office/drawing/2016/5/14/chartex" xmlns:mc="http://schemas.openxmlformats.org/markup-compatibility/2006" xmlns:aink="http://schemas.microsoft.com/office/drawing/2016/ink" xmlns:am3d="http://schemas.microsoft.com/office/drawing/2017/model3d" xmlns:o="urn:schemas-microsoft-com:office:office" xmlns:oel="http://schemas.microsoft.com/office/2019/extlst" xmlns:r="http://schemas.openxmlformats.org/officeDocument/2006/relationships" xmlns:m="http://schemas.openxmlformats.org/officeDocument/2006/math" xmlns:v="urn:schemas-microsoft-com:vml" xmlns:wp14="http://schemas.microsoft.com/office/word/2010/wordprocessingDrawing" xmlns:wp="http://schemas.openxmlformats.org/drawingml/2006/wordprocessingDrawing" xmlns:w10="urn:schemas-microsoft-com:office:word" xmlns:w="http://schemas.openxmlformats.org/wordprocessingml/2006/main" xmlns:w14="http://schemas.microsoft.com/office/word/2010/wordml" xmlns:w15="http://schemas.microsoft.com/office/word/2012/wordml" xmlns:w16cex="http://schemas.microsoft.com/office/word/2018/wordml/cex" xmlns:w16cid="http://schemas.microsoft.com/office/word/2016/wordml/cid" xmlns:w16="http://schemas.microsoft.com/office/word/2018/wordml" xmlns:w16du="http://schemas.microsoft.com/office/word/2023/wordml/word16du" xmlns:w16sdtdh="http://schemas.microsoft.com/office/word/2020/wordml/sdtdatahash" xmlns:w16se="http://schemas.microsoft.com/office/word/2015/wordml/symex" xmlns:wpg="http://schemas.microsoft.com/office/word/2010/wordprocessingGroup" xmlns:wpi="http://schemas.microsoft.com/office/word/2010/wordprocessingInk" xmlns:wne="http://schemas.microsoft.com/office/word/2006/wordml" xmlns:wps="http://schemas.microsoft.com/office/word/2010/wordprocessingShape" mc:Ignorable="w14 w15 w16se w16cid w16 w16cex w16sdtdh wp14">
   <w:endnote w:type="separator" w:id="-1">
     <w:p>
       <w:pPr>
@@ -1648,7 +2569,7 @@
 </file>
 
 <file path=word/footer1.xml><?xml version="1.0" encoding="utf-8"?>
-<w:ftr xmlns:wpc="http://schemas.microsoft.com/office/word/2010/wordprocessingCanvas" xmlns:cx="http://schemas.microsoft.com/office/drawing/2014/chartex" xmlns:cx1="http://schemas.microsoft.com/office/drawing/2015/9/8/chartex" xmlns:cx2="http://schemas.microsoft.com/office/drawing/2015/10/21/chartex" xmlns:cx3="http://schemas.microsoft.com/office/drawing/2016/5/9/chartex" xmlns:cx4="http://schemas.microsoft.com/office/drawing/2016/5/10/chartex" xmlns:cx5="http://schemas.microsoft.com/office/drawing/2016/5/11/chartex" xmlns:cx6="http://schemas.microsoft.com/office/drawing/2016/5/12/chartex" xmlns:cx7="http://schemas.microsoft.com/office/drawing/2016/5/13/chartex" xmlns:cx8="http://schemas.microsoft.com/office/drawing/2016/5/14/chartex" xmlns:mc="http://schemas.openxmlformats.org/markup-compatibility/2006" xmlns:aink="http://schemas.microsoft.com/office/drawing/2016/ink" xmlns:am3d="http://schemas.microsoft.com/office/drawing/2017/model3d" xmlns:o="urn:schemas-microsoft-com:office:office" xmlns:oel="http://schemas.microsoft.com/office/2019/extlst" xmlns:r="http://schemas.openxmlformats.org/officeDocument/2006/relationships" xmlns:m="http://schemas.openxmlformats.org/officeDocument/2006/math" xmlns:v="urn:schemas-microsoft-com:vml" xmlns:wp14="http://schemas.microsoft.com/office/word/2010/wordprocessingDrawing" xmlns:wp="http://schemas.openxmlformats.org/drawingml/2006/wordprocessingDrawing" xmlns:w10="urn:schemas-microsoft-com:office:word" xmlns:w="http://schemas.openxmlformats.org/wordprocessingml/2006/main" xmlns:w14="http://schemas.microsoft.com/office/word/2010/wordml" xmlns:w15="http://schemas.microsoft.com/office/word/2012/wordml" xmlns:w16cex="http://schemas.microsoft.com/office/word/2018/wordml/cex" xmlns:w16cid="http://schemas.microsoft.com/office/word/2016/wordml/cid" xmlns:w16="http://schemas.microsoft.com/office/word/2018/wordml" xmlns:w16sdtdh="http://schemas.microsoft.com/office/word/2020/wordml/sdtdatahash" xmlns:w16se="http://schemas.microsoft.com/office/word/2015/wordml/symex" xmlns:wpg="http://schemas.microsoft.com/office/word/2010/wordprocessingGroup" xmlns:wpi="http://schemas.microsoft.com/office/word/2010/wordprocessingInk" xmlns:wne="http://schemas.microsoft.com/office/word/2006/wordml" xmlns:wps="http://schemas.microsoft.com/office/word/2010/wordprocessingShape" mc:Ignorable="w14 w15 w16se w16cid w16 w16cex w16sdtdh wp14">
+<w:ftr xmlns:wpc="http://schemas.microsoft.com/office/word/2010/wordprocessingCanvas" xmlns:cx="http://schemas.microsoft.com/office/drawing/2014/chartex" xmlns:cx1="http://schemas.microsoft.com/office/drawing/2015/9/8/chartex" xmlns:cx2="http://schemas.microsoft.com/office/drawing/2015/10/21/chartex" xmlns:cx3="http://schemas.microsoft.com/office/drawing/2016/5/9/chartex" xmlns:cx4="http://schemas.microsoft.com/office/drawing/2016/5/10/chartex" xmlns:cx5="http://schemas.microsoft.com/office/drawing/2016/5/11/chartex" xmlns:cx6="http://schemas.microsoft.com/office/drawing/2016/5/12/chartex" xmlns:cx7="http://schemas.microsoft.com/office/drawing/2016/5/13/chartex" xmlns:cx8="http://schemas.microsoft.com/office/drawing/2016/5/14/chartex" xmlns:mc="http://schemas.openxmlformats.org/markup-compatibility/2006" xmlns:aink="http://schemas.microsoft.com/office/drawing/2016/ink" xmlns:am3d="http://schemas.microsoft.com/office/drawing/2017/model3d" xmlns:o="urn:schemas-microsoft-com:office:office" xmlns:oel="http://schemas.microsoft.com/office/2019/extlst" xmlns:r="http://schemas.openxmlformats.org/officeDocument/2006/relationships" xmlns:m="http://schemas.openxmlformats.org/officeDocument/2006/math" xmlns:v="urn:schemas-microsoft-com:vml" xmlns:wp14="http://schemas.microsoft.com/office/word/2010/wordprocessingDrawing" xmlns:wp="http://schemas.openxmlformats.org/drawingml/2006/wordprocessingDrawing" xmlns:w10="urn:schemas-microsoft-com:office:word" xmlns:w="http://schemas.openxmlformats.org/wordprocessingml/2006/main" xmlns:w14="http://schemas.microsoft.com/office/word/2010/wordml" xmlns:w15="http://schemas.microsoft.com/office/word/2012/wordml" xmlns:w16cex="http://schemas.microsoft.com/office/word/2018/wordml/cex" xmlns:w16cid="http://schemas.microsoft.com/office/word/2016/wordml/cid" xmlns:w16="http://schemas.microsoft.com/office/word/2018/wordml" xmlns:w16du="http://schemas.microsoft.com/office/word/2023/wordml/word16du" xmlns:w16sdtdh="http://schemas.microsoft.com/office/word/2020/wordml/sdtdatahash" xmlns:w16se="http://schemas.microsoft.com/office/word/2015/wordml/symex" xmlns:wpg="http://schemas.microsoft.com/office/word/2010/wordprocessingGroup" xmlns:wpi="http://schemas.microsoft.com/office/word/2010/wordprocessingInk" xmlns:wne="http://schemas.microsoft.com/office/word/2006/wordml" xmlns:wps="http://schemas.microsoft.com/office/word/2010/wordprocessingShape" mc:Ignorable="w14 w15 w16se w16cid w16 w16cex w16sdtdh wp14">
   <w:sdt>
     <w:sdtPr>
       <w:id w:val="1495451635"/>
@@ -1711,7 +2632,7 @@
 </file>
 
 <file path=word/footnotes.xml><?xml version="1.0" encoding="utf-8"?>
-<w:footnotes xmlns:wpc="http://schemas.microsoft.com/office/word/2010/wordprocessingCanvas" xmlns:cx="http://schemas.microsoft.com/office/drawing/2014/chartex" xmlns:cx1="http://schemas.microsoft.com/office/drawing/2015/9/8/chartex" xmlns:cx2="http://schemas.microsoft.com/office/drawing/2015/10/21/chartex" xmlns:cx3="http://schemas.microsoft.com/office/drawing/2016/5/9/chartex" xmlns:cx4="http://schemas.microsoft.com/office/drawing/2016/5/10/chartex" xmlns:cx5="http://schemas.microsoft.com/office/drawing/2016/5/11/chartex" xmlns:cx6="http://schemas.microsoft.com/office/drawing/2016/5/12/chartex" xmlns:cx7="http://schemas.microsoft.com/office/drawing/2016/5/13/chartex" xmlns:cx8="http://schemas.microsoft.com/office/drawing/2016/5/14/chartex" xmlns:mc="http://schemas.openxmlformats.org/markup-compatibility/2006" xmlns:aink="http://schemas.microsoft.com/office/drawing/2016/ink" xmlns:am3d="http://schemas.microsoft.com/office/drawing/2017/model3d" xmlns:o="urn:schemas-microsoft-com:office:office" xmlns:oel="http://schemas.microsoft.com/office/2019/extlst" xmlns:r="http://schemas.openxmlformats.org/officeDocument/2006/relationships" xmlns:m="http://schemas.openxmlformats.org/officeDocument/2006/math" xmlns:v="urn:schemas-microsoft-com:vml" xmlns:wp14="http://schemas.microsoft.com/office/word/2010/wordprocessingDrawing" xmlns:wp="http://schemas.openxmlformats.org/drawingml/2006/wordprocessingDrawing" xmlns:w10="urn:schemas-microsoft-com:office:word" xmlns:w="http://schemas.openxmlformats.org/wordprocessingml/2006/main" xmlns:w14="http://schemas.microsoft.com/office/word/2010/wordml" xmlns:w15="http://schemas.microsoft.com/office/word/2012/wordml" xmlns:w16cex="http://schemas.microsoft.com/office/word/2018/wordml/cex" xmlns:w16cid="http://schemas.microsoft.com/office/word/2016/wordml/cid" xmlns:w16="http://schemas.microsoft.com/office/word/2018/wordml" xmlns:w16sdtdh="http://schemas.microsoft.com/office/word/2020/wordml/sdtdatahash" xmlns:w16se="http://schemas.microsoft.com/office/word/2015/wordml/symex" xmlns:wpg="http://schemas.microsoft.com/office/word/2010/wordprocessingGroup" xmlns:wpi="http://schemas.microsoft.com/office/word/2010/wordprocessingInk" xmlns:wne="http://schemas.microsoft.com/office/word/2006/wordml" xmlns:wps="http://schemas.microsoft.com/office/word/2010/wordprocessingShape" mc:Ignorable="w14 w15 w16se w16cid w16 w16cex w16sdtdh wp14">
+<w:footnotes xmlns:wpc="http://schemas.microsoft.com/office/word/2010/wordprocessingCanvas" xmlns:cx="http://schemas.microsoft.com/office/drawing/2014/chartex" xmlns:cx1="http://schemas.microsoft.com/office/drawing/2015/9/8/chartex" xmlns:cx2="http://schemas.microsoft.com/office/drawing/2015/10/21/chartex" xmlns:cx3="http://schemas.microsoft.com/office/drawing/2016/5/9/chartex" xmlns:cx4="http://schemas.microsoft.com/office/drawing/2016/5/10/chartex" xmlns:cx5="http://schemas.microsoft.com/office/drawing/2016/5/11/chartex" xmlns:cx6="http://schemas.microsoft.com/office/drawing/2016/5/12/chartex" xmlns:cx7="http://schemas.microsoft.com/office/drawing/2016/5/13/chartex" xmlns:cx8="http://schemas.microsoft.com/office/drawing/2016/5/14/chartex" xmlns:mc="http://schemas.openxmlformats.org/markup-compatibility/2006" xmlns:aink="http://schemas.microsoft.com/office/drawing/2016/ink" xmlns:am3d="http://schemas.microsoft.com/office/drawing/2017/model3d" xmlns:o="urn:schemas-microsoft-com:office:office" xmlns:oel="http://schemas.microsoft.com/office/2019/extlst" xmlns:r="http://schemas.openxmlformats.org/officeDocument/2006/relationships" xmlns:m="http://schemas.openxmlformats.org/officeDocument/2006/math" xmlns:v="urn:schemas-microsoft-com:vml" xmlns:wp14="http://schemas.microsoft.com/office/word/2010/wordprocessingDrawing" xmlns:wp="http://schemas.openxmlformats.org/drawingml/2006/wordprocessingDrawing" xmlns:w10="urn:schemas-microsoft-com:office:word" xmlns:w="http://schemas.openxmlformats.org/wordprocessingml/2006/main" xmlns:w14="http://schemas.microsoft.com/office/word/2010/wordml" xmlns:w15="http://schemas.microsoft.com/office/word/2012/wordml" xmlns:w16cex="http://schemas.microsoft.com/office/word/2018/wordml/cex" xmlns:w16cid="http://schemas.microsoft.com/office/word/2016/wordml/cid" xmlns:w16="http://schemas.microsoft.com/office/word/2018/wordml" xmlns:w16du="http://schemas.microsoft.com/office/word/2023/wordml/word16du" xmlns:w16sdtdh="http://schemas.microsoft.com/office/word/2020/wordml/sdtdatahash" xmlns:w16se="http://schemas.microsoft.com/office/word/2015/wordml/symex" xmlns:wpg="http://schemas.microsoft.com/office/word/2010/wordprocessingGroup" xmlns:wpi="http://schemas.microsoft.com/office/word/2010/wordprocessingInk" xmlns:wne="http://schemas.microsoft.com/office/word/2006/wordml" xmlns:wps="http://schemas.microsoft.com/office/word/2010/wordprocessingShape" mc:Ignorable="w14 w15 w16se w16cid w16 w16cex w16sdtdh wp14">
   <w:footnote w:type="separator" w:id="-1">
     <w:p>
       <w:pPr>
@@ -1736,7 +2657,7 @@
 </file>
 
 <file path=word/numbering.xml><?xml version="1.0" encoding="utf-8"?>
-<w:numbering xmlns:wpc="http://schemas.microsoft.com/office/word/2010/wordprocessingCanvas" xmlns:cx="http://schemas.microsoft.com/office/drawing/2014/chartex" xmlns:cx1="http://schemas.microsoft.com/office/drawing/2015/9/8/chartex" xmlns:cx2="http://schemas.microsoft.com/office/drawing/2015/10/21/chartex" xmlns:cx3="http://schemas.microsoft.com/office/drawing/2016/5/9/chartex" xmlns:cx4="http://schemas.microsoft.com/office/drawing/2016/5/10/chartex" xmlns:cx5="http://schemas.microsoft.com/office/drawing/2016/5/11/chartex" xmlns:cx6="http://schemas.microsoft.com/office/drawing/2016/5/12/chartex" xmlns:cx7="http://schemas.microsoft.com/office/drawing/2016/5/13/chartex" xmlns:cx8="http://schemas.microsoft.com/office/drawing/2016/5/14/chartex" xmlns:mc="http://schemas.openxmlformats.org/markup-compatibility/2006" xmlns:aink="http://schemas.microsoft.com/office/drawing/2016/ink" xmlns:am3d="http://schemas.microsoft.com/office/drawing/2017/model3d" xmlns:o="urn:schemas-microsoft-com:office:office" xmlns:oel="http://schemas.microsoft.com/office/2019/extlst" xmlns:r="http://schemas.openxmlformats.org/officeDocument/2006/relationships" xmlns:m="http://schemas.openxmlformats.org/officeDocument/2006/math" xmlns:v="urn:schemas-microsoft-com:vml" xmlns:wp14="http://schemas.microsoft.com/office/word/2010/wordprocessingDrawing" xmlns:wp="http://schemas.openxmlformats.org/drawingml/2006/wordprocessingDrawing" xmlns:w10="urn:schemas-microsoft-com:office:word" xmlns:w="http://schemas.openxmlformats.org/wordprocessingml/2006/main" xmlns:w14="http://schemas.microsoft.com/office/word/2010/wordml" xmlns:w15="http://schemas.microsoft.com/office/word/2012/wordml" xmlns:w16cex="http://schemas.microsoft.com/office/word/2018/wordml/cex" xmlns:w16cid="http://schemas.microsoft.com/office/word/2016/wordml/cid" xmlns:w16="http://schemas.microsoft.com/office/word/2018/wordml" xmlns:w16sdtdh="http://schemas.microsoft.com/office/word/2020/wordml/sdtdatahash" xmlns:w16se="http://schemas.microsoft.com/office/word/2015/wordml/symex" xmlns:wpg="http://schemas.microsoft.com/office/word/2010/wordprocessingGroup" xmlns:wpi="http://schemas.microsoft.com/office/word/2010/wordprocessingInk" xmlns:wne="http://schemas.microsoft.com/office/word/2006/wordml" xmlns:wps="http://schemas.microsoft.com/office/word/2010/wordprocessingShape" mc:Ignorable="w14 w15 w16se w16cid w16 w16cex w16sdtdh wp14">
+<w:numbering xmlns:wpc="http://schemas.microsoft.com/office/word/2010/wordprocessingCanvas" xmlns:cx="http://schemas.microsoft.com/office/drawing/2014/chartex" xmlns:cx1="http://schemas.microsoft.com/office/drawing/2015/9/8/chartex" xmlns:cx2="http://schemas.microsoft.com/office/drawing/2015/10/21/chartex" xmlns:cx3="http://schemas.microsoft.com/office/drawing/2016/5/9/chartex" xmlns:cx4="http://schemas.microsoft.com/office/drawing/2016/5/10/chartex" xmlns:cx5="http://schemas.microsoft.com/office/drawing/2016/5/11/chartex" xmlns:cx6="http://schemas.microsoft.com/office/drawing/2016/5/12/chartex" xmlns:cx7="http://schemas.microsoft.com/office/drawing/2016/5/13/chartex" xmlns:cx8="http://schemas.microsoft.com/office/drawing/2016/5/14/chartex" xmlns:mc="http://schemas.openxmlformats.org/markup-compatibility/2006" xmlns:aink="http://schemas.microsoft.com/office/drawing/2016/ink" xmlns:am3d="http://schemas.microsoft.com/office/drawing/2017/model3d" xmlns:o="urn:schemas-microsoft-com:office:office" xmlns:oel="http://schemas.microsoft.com/office/2019/extlst" xmlns:r="http://schemas.openxmlformats.org/officeDocument/2006/relationships" xmlns:m="http://schemas.openxmlformats.org/officeDocument/2006/math" xmlns:v="urn:schemas-microsoft-com:vml" xmlns:wp14="http://schemas.microsoft.com/office/word/2010/wordprocessingDrawing" xmlns:wp="http://schemas.openxmlformats.org/drawingml/2006/wordprocessingDrawing" xmlns:w10="urn:schemas-microsoft-com:office:word" xmlns:w="http://schemas.openxmlformats.org/wordprocessingml/2006/main" xmlns:w14="http://schemas.microsoft.com/office/word/2010/wordml" xmlns:w15="http://schemas.microsoft.com/office/word/2012/wordml" xmlns:w16cex="http://schemas.microsoft.com/office/word/2018/wordml/cex" xmlns:w16cid="http://schemas.microsoft.com/office/word/2016/wordml/cid" xmlns:w16="http://schemas.microsoft.com/office/word/2018/wordml" xmlns:w16du="http://schemas.microsoft.com/office/word/2023/wordml/word16du" xmlns:w16sdtdh="http://schemas.microsoft.com/office/word/2020/wordml/sdtdatahash" xmlns:w16se="http://schemas.microsoft.com/office/word/2015/wordml/symex" xmlns:wpg="http://schemas.microsoft.com/office/word/2010/wordprocessingGroup" xmlns:wpi="http://schemas.microsoft.com/office/word/2010/wordprocessingInk" xmlns:wne="http://schemas.microsoft.com/office/word/2006/wordml" xmlns:wps="http://schemas.microsoft.com/office/word/2010/wordprocessingShape" mc:Ignorable="w14 w15 w16se w16cid w16 w16cex w16sdtdh wp14">
   <w:abstractNum w:abstractNumId="0" w15:restartNumberingAfterBreak="0">
     <w:nsid w:val="02A11C50"/>
     <w:multiLevelType w:val="hybridMultilevel"/>
@@ -3425,6 +4346,119 @@
     </w:lvl>
   </w:abstractNum>
   <w:abstractNum w:abstractNumId="17" w15:restartNumberingAfterBreak="0">
+    <w:nsid w:val="452B3C8C"/>
+    <w:multiLevelType w:val="hybridMultilevel"/>
+    <w:tmpl w:val="36327864"/>
+    <w:lvl w:ilvl="0" w:tplc="04090003">
+      <w:start w:val="1"/>
+      <w:numFmt w:val="bullet"/>
+      <w:lvlText w:val=""/>
+      <w:lvlJc w:val="left"/>
+      <w:pPr>
+        <w:ind w:left="960" w:hanging="480"/>
+      </w:pPr>
+      <w:rPr>
+        <w:rFonts w:ascii="Wingdings" w:hAnsi="Wingdings" w:hint="default"/>
+      </w:rPr>
+    </w:lvl>
+    <w:lvl w:ilvl="1" w:tplc="FFFFFFFF" w:tentative="1">
+      <w:start w:val="1"/>
+      <w:numFmt w:val="bullet"/>
+      <w:lvlText w:val=""/>
+      <w:lvlJc w:val="left"/>
+      <w:pPr>
+        <w:ind w:left="1440" w:hanging="480"/>
+      </w:pPr>
+      <w:rPr>
+        <w:rFonts w:ascii="Wingdings" w:hAnsi="Wingdings" w:hint="default"/>
+      </w:rPr>
+    </w:lvl>
+    <w:lvl w:ilvl="2" w:tplc="FFFFFFFF" w:tentative="1">
+      <w:start w:val="1"/>
+      <w:numFmt w:val="bullet"/>
+      <w:lvlText w:val=""/>
+      <w:lvlJc w:val="left"/>
+      <w:pPr>
+        <w:ind w:left="1920" w:hanging="480"/>
+      </w:pPr>
+      <w:rPr>
+        <w:rFonts w:ascii="Wingdings" w:hAnsi="Wingdings" w:hint="default"/>
+      </w:rPr>
+    </w:lvl>
+    <w:lvl w:ilvl="3" w:tplc="FFFFFFFF" w:tentative="1">
+      <w:start w:val="1"/>
+      <w:numFmt w:val="bullet"/>
+      <w:lvlText w:val=""/>
+      <w:lvlJc w:val="left"/>
+      <w:pPr>
+        <w:ind w:left="2400" w:hanging="480"/>
+      </w:pPr>
+      <w:rPr>
+        <w:rFonts w:ascii="Wingdings" w:hAnsi="Wingdings" w:hint="default"/>
+      </w:rPr>
+    </w:lvl>
+    <w:lvl w:ilvl="4" w:tplc="FFFFFFFF" w:tentative="1">
+      <w:start w:val="1"/>
+      <w:numFmt w:val="bullet"/>
+      <w:lvlText w:val=""/>
+      <w:lvlJc w:val="left"/>
+      <w:pPr>
+        <w:ind w:left="2880" w:hanging="480"/>
+      </w:pPr>
+      <w:rPr>
+        <w:rFonts w:ascii="Wingdings" w:hAnsi="Wingdings" w:hint="default"/>
+      </w:rPr>
+    </w:lvl>
+    <w:lvl w:ilvl="5" w:tplc="FFFFFFFF" w:tentative="1">
+      <w:start w:val="1"/>
+      <w:numFmt w:val="bullet"/>
+      <w:lvlText w:val=""/>
+      <w:lvlJc w:val="left"/>
+      <w:pPr>
+        <w:ind w:left="3360" w:hanging="480"/>
+      </w:pPr>
+      <w:rPr>
+        <w:rFonts w:ascii="Wingdings" w:hAnsi="Wingdings" w:hint="default"/>
+      </w:rPr>
+    </w:lvl>
+    <w:lvl w:ilvl="6" w:tplc="FFFFFFFF" w:tentative="1">
+      <w:start w:val="1"/>
+      <w:numFmt w:val="bullet"/>
+      <w:lvlText w:val=""/>
+      <w:lvlJc w:val="left"/>
+      <w:pPr>
+        <w:ind w:left="3840" w:hanging="480"/>
+      </w:pPr>
+      <w:rPr>
+        <w:rFonts w:ascii="Wingdings" w:hAnsi="Wingdings" w:hint="default"/>
+      </w:rPr>
+    </w:lvl>
+    <w:lvl w:ilvl="7" w:tplc="FFFFFFFF" w:tentative="1">
+      <w:start w:val="1"/>
+      <w:numFmt w:val="bullet"/>
+      <w:lvlText w:val=""/>
+      <w:lvlJc w:val="left"/>
+      <w:pPr>
+        <w:ind w:left="4320" w:hanging="480"/>
+      </w:pPr>
+      <w:rPr>
+        <w:rFonts w:ascii="Wingdings" w:hAnsi="Wingdings" w:hint="default"/>
+      </w:rPr>
+    </w:lvl>
+    <w:lvl w:ilvl="8" w:tplc="FFFFFFFF" w:tentative="1">
+      <w:start w:val="1"/>
+      <w:numFmt w:val="bullet"/>
+      <w:lvlText w:val=""/>
+      <w:lvlJc w:val="left"/>
+      <w:pPr>
+        <w:ind w:left="4800" w:hanging="480"/>
+      </w:pPr>
+      <w:rPr>
+        <w:rFonts w:ascii="Wingdings" w:hAnsi="Wingdings" w:hint="default"/>
+      </w:rPr>
+    </w:lvl>
+  </w:abstractNum>
+  <w:abstractNum w:abstractNumId="18" w15:restartNumberingAfterBreak="0">
     <w:nsid w:val="454D64C2"/>
     <w:multiLevelType w:val="hybridMultilevel"/>
     <w:tmpl w:val="5AC49A4A"/>
@@ -3510,7 +4544,7 @@
       </w:pPr>
     </w:lvl>
   </w:abstractNum>
-  <w:abstractNum w:abstractNumId="18" w15:restartNumberingAfterBreak="0">
+  <w:abstractNum w:abstractNumId="19" w15:restartNumberingAfterBreak="0">
     <w:nsid w:val="48093445"/>
     <w:multiLevelType w:val="hybridMultilevel"/>
     <w:tmpl w:val="F314D0C6"/>
@@ -3599,7 +4633,7 @@
       </w:pPr>
     </w:lvl>
   </w:abstractNum>
-  <w:abstractNum w:abstractNumId="19" w15:restartNumberingAfterBreak="0">
+  <w:abstractNum w:abstractNumId="20" w15:restartNumberingAfterBreak="0">
     <w:nsid w:val="4B0C6092"/>
     <w:multiLevelType w:val="hybridMultilevel"/>
     <w:tmpl w:val="0B564076"/>
@@ -3685,7 +4719,7 @@
       </w:pPr>
     </w:lvl>
   </w:abstractNum>
-  <w:abstractNum w:abstractNumId="20" w15:restartNumberingAfterBreak="0">
+  <w:abstractNum w:abstractNumId="21" w15:restartNumberingAfterBreak="0">
     <w:nsid w:val="4C453EEA"/>
     <w:multiLevelType w:val="hybridMultilevel"/>
     <w:tmpl w:val="BF0A7390"/>
@@ -3771,7 +4805,7 @@
       </w:pPr>
     </w:lvl>
   </w:abstractNum>
-  <w:abstractNum w:abstractNumId="21" w15:restartNumberingAfterBreak="0">
+  <w:abstractNum w:abstractNumId="22" w15:restartNumberingAfterBreak="0">
     <w:nsid w:val="4D8D6A24"/>
     <w:multiLevelType w:val="hybridMultilevel"/>
     <w:tmpl w:val="B0369C98"/>
@@ -3860,7 +4894,120 @@
       </w:pPr>
     </w:lvl>
   </w:abstractNum>
-  <w:abstractNum w:abstractNumId="22" w15:restartNumberingAfterBreak="0">
+  <w:abstractNum w:abstractNumId="23" w15:restartNumberingAfterBreak="0">
+    <w:nsid w:val="4F0940E8"/>
+    <w:multiLevelType w:val="hybridMultilevel"/>
+    <w:tmpl w:val="AE0CB246"/>
+    <w:lvl w:ilvl="0" w:tplc="04090003">
+      <w:start w:val="1"/>
+      <w:numFmt w:val="bullet"/>
+      <w:lvlText w:val=""/>
+      <w:lvlJc w:val="left"/>
+      <w:pPr>
+        <w:ind w:left="960" w:hanging="480"/>
+      </w:pPr>
+      <w:rPr>
+        <w:rFonts w:ascii="Wingdings" w:hAnsi="Wingdings" w:hint="default"/>
+      </w:rPr>
+    </w:lvl>
+    <w:lvl w:ilvl="1" w:tplc="04090003" w:tentative="1">
+      <w:start w:val="1"/>
+      <w:numFmt w:val="bullet"/>
+      <w:lvlText w:val=""/>
+      <w:lvlJc w:val="left"/>
+      <w:pPr>
+        <w:ind w:left="1440" w:hanging="480"/>
+      </w:pPr>
+      <w:rPr>
+        <w:rFonts w:ascii="Wingdings" w:hAnsi="Wingdings" w:hint="default"/>
+      </w:rPr>
+    </w:lvl>
+    <w:lvl w:ilvl="2" w:tplc="04090005" w:tentative="1">
+      <w:start w:val="1"/>
+      <w:numFmt w:val="bullet"/>
+      <w:lvlText w:val=""/>
+      <w:lvlJc w:val="left"/>
+      <w:pPr>
+        <w:ind w:left="1920" w:hanging="480"/>
+      </w:pPr>
+      <w:rPr>
+        <w:rFonts w:ascii="Wingdings" w:hAnsi="Wingdings" w:hint="default"/>
+      </w:rPr>
+    </w:lvl>
+    <w:lvl w:ilvl="3" w:tplc="04090001" w:tentative="1">
+      <w:start w:val="1"/>
+      <w:numFmt w:val="bullet"/>
+      <w:lvlText w:val=""/>
+      <w:lvlJc w:val="left"/>
+      <w:pPr>
+        <w:ind w:left="2400" w:hanging="480"/>
+      </w:pPr>
+      <w:rPr>
+        <w:rFonts w:ascii="Wingdings" w:hAnsi="Wingdings" w:hint="default"/>
+      </w:rPr>
+    </w:lvl>
+    <w:lvl w:ilvl="4" w:tplc="04090003" w:tentative="1">
+      <w:start w:val="1"/>
+      <w:numFmt w:val="bullet"/>
+      <w:lvlText w:val=""/>
+      <w:lvlJc w:val="left"/>
+      <w:pPr>
+        <w:ind w:left="2880" w:hanging="480"/>
+      </w:pPr>
+      <w:rPr>
+        <w:rFonts w:ascii="Wingdings" w:hAnsi="Wingdings" w:hint="default"/>
+      </w:rPr>
+    </w:lvl>
+    <w:lvl w:ilvl="5" w:tplc="04090005" w:tentative="1">
+      <w:start w:val="1"/>
+      <w:numFmt w:val="bullet"/>
+      <w:lvlText w:val=""/>
+      <w:lvlJc w:val="left"/>
+      <w:pPr>
+        <w:ind w:left="3360" w:hanging="480"/>
+      </w:pPr>
+      <w:rPr>
+        <w:rFonts w:ascii="Wingdings" w:hAnsi="Wingdings" w:hint="default"/>
+      </w:rPr>
+    </w:lvl>
+    <w:lvl w:ilvl="6" w:tplc="04090001" w:tentative="1">
+      <w:start w:val="1"/>
+      <w:numFmt w:val="bullet"/>
+      <w:lvlText w:val=""/>
+      <w:lvlJc w:val="left"/>
+      <w:pPr>
+        <w:ind w:left="3840" w:hanging="480"/>
+      </w:pPr>
+      <w:rPr>
+        <w:rFonts w:ascii="Wingdings" w:hAnsi="Wingdings" w:hint="default"/>
+      </w:rPr>
+    </w:lvl>
+    <w:lvl w:ilvl="7" w:tplc="04090003" w:tentative="1">
+      <w:start w:val="1"/>
+      <w:numFmt w:val="bullet"/>
+      <w:lvlText w:val=""/>
+      <w:lvlJc w:val="left"/>
+      <w:pPr>
+        <w:ind w:left="4320" w:hanging="480"/>
+      </w:pPr>
+      <w:rPr>
+        <w:rFonts w:ascii="Wingdings" w:hAnsi="Wingdings" w:hint="default"/>
+      </w:rPr>
+    </w:lvl>
+    <w:lvl w:ilvl="8" w:tplc="04090005" w:tentative="1">
+      <w:start w:val="1"/>
+      <w:numFmt w:val="bullet"/>
+      <w:lvlText w:val=""/>
+      <w:lvlJc w:val="left"/>
+      <w:pPr>
+        <w:ind w:left="4800" w:hanging="480"/>
+      </w:pPr>
+      <w:rPr>
+        <w:rFonts w:ascii="Wingdings" w:hAnsi="Wingdings" w:hint="default"/>
+      </w:rPr>
+    </w:lvl>
+  </w:abstractNum>
+  <w:abstractNum w:abstractNumId="24" w15:restartNumberingAfterBreak="0">
     <w:nsid w:val="5EFE7DE2"/>
     <w:multiLevelType w:val="hybridMultilevel"/>
     <w:tmpl w:val="3B0A68E0"/>
@@ -3973,7 +5120,7 @@
       </w:rPr>
     </w:lvl>
   </w:abstractNum>
-  <w:abstractNum w:abstractNumId="23" w15:restartNumberingAfterBreak="0">
+  <w:abstractNum w:abstractNumId="25" w15:restartNumberingAfterBreak="0">
     <w:nsid w:val="5FF200C3"/>
     <w:multiLevelType w:val="hybridMultilevel"/>
     <w:tmpl w:val="035C4DA0"/>
@@ -4062,7 +5209,7 @@
       </w:pPr>
     </w:lvl>
   </w:abstractNum>
-  <w:abstractNum w:abstractNumId="24" w15:restartNumberingAfterBreak="0">
+  <w:abstractNum w:abstractNumId="26" w15:restartNumberingAfterBreak="0">
     <w:nsid w:val="60793F8E"/>
     <w:multiLevelType w:val="hybridMultilevel"/>
     <w:tmpl w:val="BD1437BA"/>
@@ -4175,7 +5322,7 @@
       </w:rPr>
     </w:lvl>
   </w:abstractNum>
-  <w:abstractNum w:abstractNumId="25" w15:restartNumberingAfterBreak="0">
+  <w:abstractNum w:abstractNumId="27" w15:restartNumberingAfterBreak="0">
     <w:nsid w:val="6F166BDC"/>
     <w:multiLevelType w:val="hybridMultilevel"/>
     <w:tmpl w:val="2ED2A290"/>
@@ -4261,7 +5408,7 @@
       </w:pPr>
     </w:lvl>
   </w:abstractNum>
-  <w:abstractNum w:abstractNumId="26" w15:restartNumberingAfterBreak="0">
+  <w:abstractNum w:abstractNumId="28" w15:restartNumberingAfterBreak="0">
     <w:nsid w:val="770B3824"/>
     <w:multiLevelType w:val="hybridMultilevel"/>
     <w:tmpl w:val="DC38D608"/>
@@ -4374,7 +5521,7 @@
       </w:rPr>
     </w:lvl>
   </w:abstractNum>
-  <w:abstractNum w:abstractNumId="27" w15:restartNumberingAfterBreak="0">
+  <w:abstractNum w:abstractNumId="29" w15:restartNumberingAfterBreak="0">
     <w:nsid w:val="7AEF7738"/>
     <w:multiLevelType w:val="hybridMultilevel"/>
     <w:tmpl w:val="BD4EF894"/>
@@ -4463,7 +5610,7 @@
       </w:pPr>
     </w:lvl>
   </w:abstractNum>
-  <w:abstractNum w:abstractNumId="28" w15:restartNumberingAfterBreak="0">
+  <w:abstractNum w:abstractNumId="30" w15:restartNumberingAfterBreak="0">
     <w:nsid w:val="7ED21F2D"/>
     <w:multiLevelType w:val="hybridMultilevel"/>
     <w:tmpl w:val="67B28E22"/>
@@ -4550,7 +5697,7 @@
     </w:lvl>
   </w:abstractNum>
   <w:num w:numId="1" w16cid:durableId="1210453282">
-    <w:abstractNumId w:val="24"/>
+    <w:abstractNumId w:val="26"/>
   </w:num>
   <w:num w:numId="2" w16cid:durableId="1846748138">
     <w:abstractNumId w:val="7"/>
@@ -4562,22 +5709,22 @@
     <w:abstractNumId w:val="12"/>
   </w:num>
   <w:num w:numId="5" w16cid:durableId="894854065">
-    <w:abstractNumId w:val="17"/>
+    <w:abstractNumId w:val="18"/>
   </w:num>
   <w:num w:numId="6" w16cid:durableId="2099517338">
-    <w:abstractNumId w:val="26"/>
+    <w:abstractNumId w:val="28"/>
   </w:num>
   <w:num w:numId="7" w16cid:durableId="966399238">
     <w:abstractNumId w:val="4"/>
   </w:num>
   <w:num w:numId="8" w16cid:durableId="1124153664">
-    <w:abstractNumId w:val="28"/>
+    <w:abstractNumId w:val="30"/>
   </w:num>
   <w:num w:numId="9" w16cid:durableId="1097168553">
-    <w:abstractNumId w:val="19"/>
+    <w:abstractNumId w:val="20"/>
   </w:num>
   <w:num w:numId="10" w16cid:durableId="513494210">
-    <w:abstractNumId w:val="23"/>
+    <w:abstractNumId w:val="25"/>
   </w:num>
   <w:num w:numId="11" w16cid:durableId="691957957">
     <w:abstractNumId w:val="5"/>
@@ -4589,31 +5736,31 @@
     <w:abstractNumId w:val="8"/>
   </w:num>
   <w:num w:numId="14" w16cid:durableId="1685790934">
-    <w:abstractNumId w:val="21"/>
+    <w:abstractNumId w:val="22"/>
   </w:num>
   <w:num w:numId="15" w16cid:durableId="554708039">
     <w:abstractNumId w:val="15"/>
   </w:num>
   <w:num w:numId="16" w16cid:durableId="405347494">
-    <w:abstractNumId w:val="22"/>
+    <w:abstractNumId w:val="24"/>
   </w:num>
   <w:num w:numId="17" w16cid:durableId="1996184746">
-    <w:abstractNumId w:val="25"/>
+    <w:abstractNumId w:val="27"/>
   </w:num>
   <w:num w:numId="18" w16cid:durableId="1288004489">
     <w:abstractNumId w:val="9"/>
   </w:num>
   <w:num w:numId="19" w16cid:durableId="2032878428">
-    <w:abstractNumId w:val="20"/>
+    <w:abstractNumId w:val="21"/>
   </w:num>
   <w:num w:numId="20" w16cid:durableId="1852406562">
-    <w:abstractNumId w:val="18"/>
+    <w:abstractNumId w:val="19"/>
   </w:num>
   <w:num w:numId="21" w16cid:durableId="411506730">
     <w:abstractNumId w:val="14"/>
   </w:num>
   <w:num w:numId="22" w16cid:durableId="2050953992">
-    <w:abstractNumId w:val="27"/>
+    <w:abstractNumId w:val="29"/>
   </w:num>
   <w:num w:numId="23" w16cid:durableId="1750881886">
     <w:abstractNumId w:val="16"/>
@@ -4635,6 +5782,12 @@
   </w:num>
   <w:num w:numId="29" w16cid:durableId="1285191158">
     <w:abstractNumId w:val="13"/>
+  </w:num>
+  <w:num w:numId="30" w16cid:durableId="2102139895">
+    <w:abstractNumId w:val="17"/>
+  </w:num>
+  <w:num w:numId="31" w16cid:durableId="1906406419">
+    <w:abstractNumId w:val="23"/>
   </w:num>
 </w:numbering>
 </file>
